--- a/docs/studyguides/completingthesquare.docx
+++ b/docs/studyguides/completingthesquare.docx
@@ -375,7 +375,7 @@
           <w:i/>
           <w:iCs/>
         </w:rPr>
-        <w:t xml:space="preserve">for rearranging completed squares to solve quadratics and [Guide: Introduction to complex numbers] for dealing with square roots of negative numbers.</w:t>
+        <w:t xml:space="preserve">for rearranging completed squares to solve quadratics and</w:t>
       </w:r>
       <w:r>
         <w:rPr>
@@ -384,8 +384,39 @@
         </w:rPr>
         <w:t xml:space="preserve"> </w:t>
       </w:r>
+      <w:hyperlink r:id="rId23">
+        <w:r>
+          <w:rPr>
+            <w:rStyle w:val="Hyperlink"/>
+            <w:i/>
+            <w:iCs/>
+          </w:rPr>
+          <w:t xml:space="preserve">Guide: Introduction to complex numbers</w:t>
+        </w:r>
+      </w:hyperlink>
+      <w:r>
+        <w:rPr>
+          <w:i/>
+          <w:iCs/>
+        </w:rPr>
+        <w:t xml:space="preserve"> </w:t>
+      </w:r>
+      <w:r>
+        <w:rPr>
+          <w:i/>
+          <w:iCs/>
+        </w:rPr>
+        <w:t xml:space="preserve">for dealing with square roots of negative numbers.</w:t>
+      </w:r>
+      <w:r>
+        <w:rPr>
+          <w:i/>
+          <w:iCs/>
+        </w:rPr>
+        <w:t xml:space="preserve"> </w:t>
+      </w:r>
     </w:p>
-    <w:bookmarkStart w:id="23" w:name="what-is-completing-the-square"/>
+    <w:bookmarkStart w:id="24" w:name="what-is-completing-the-square"/>
     <w:p>
       <w:pPr>
         <w:pStyle w:val="Heading1"/>
@@ -645,8 +676,8 @@
         <w:t xml:space="preserve">.</w:t>
       </w:r>
     </w:p>
-    <w:bookmarkEnd w:id="23"/>
-    <w:bookmarkStart w:id="42" w:name="expressions-of-the-form-x2-bx-c"/>
+    <w:bookmarkEnd w:id="24"/>
+    <w:bookmarkStart w:id="43" w:name="expressions-of-the-form-x2-bx-c"/>
     <w:p>
       <w:pPr>
         <w:pStyle w:val="Heading1"/>
@@ -892,18 +923,18 @@
                 <wp:inline>
                   <wp:extent cx="152400" cy="152400"/>
                   <wp:effectExtent b="0" l="0" r="0" t="0"/>
-                  <wp:docPr descr="" title="" id="25" name="Picture"/>
+                  <wp:docPr descr="" title="" id="26" name="Picture"/>
                   <a:graphic>
                     <a:graphicData uri="http://schemas.openxmlformats.org/drawingml/2006/picture">
                       <pic:pic>
                         <pic:nvPicPr>
-                          <pic:cNvPr descr="/Applications/quarto/share/formats/docx/note.png" id="26" name="Picture"/>
+                          <pic:cNvPr descr="/Applications/quarto/share/formats/docx/note.png" id="27" name="Picture"/>
                           <pic:cNvPicPr>
                             <a:picLocks noChangeArrowheads="1" noChangeAspect="1"/>
                           </pic:cNvPicPr>
                         </pic:nvPicPr>
                         <pic:blipFill>
-                          <a:blip r:embed="rId24"/>
+                          <a:blip r:embed="rId25"/>
                           <a:stretch>
                             <a:fillRect/>
                           </a:stretch>
@@ -1576,7 +1607,7 @@
       <w:tr>
         <w:tc>
           <w:tcPr/>
-          <w:bookmarkStart w:id="30" w:name="fig-1"/>
+          <w:bookmarkStart w:id="31" w:name="fig-1"/>
           <w:p>
             <w:pPr>
               <w:pStyle w:val="Compact"/>
@@ -1587,18 +1618,18 @@
                 <wp:inline>
                   <wp:extent cx="5755521" cy="2581115"/>
                   <wp:effectExtent b="0" l="0" r="0" t="0"/>
-                  <wp:docPr descr="" title="" id="28" name="Picture"/>
+                  <wp:docPr descr="" title="" id="29" name="Picture"/>
                   <a:graphic>
                     <a:graphicData uri="http://schemas.openxmlformats.org/drawingml/2006/picture">
                       <pic:pic>
                         <pic:nvPicPr>
-                          <pic:cNvPr descr="./FiguresPNG/completingthesquare-fig1-1.png" id="29" name="Picture"/>
+                          <pic:cNvPr descr="./FiguresPNG/completingthesquare-fig1-1.png" id="30" name="Picture"/>
                           <pic:cNvPicPr>
                             <a:picLocks noChangeArrowheads="1" noChangeAspect="1"/>
                           </pic:cNvPicPr>
                         </pic:nvPicPr>
                         <pic:blipFill>
-                          <a:blip r:embed="rId27"/>
+                          <a:blip r:embed="rId28"/>
                           <a:stretch>
                             <a:fillRect/>
                           </a:stretch>
@@ -1679,7 +1710,7 @@
               <w:t xml:space="preserve">. Rearranging the constituent parts of the top gives the completed square on the bottom.</w:t>
             </w:r>
           </w:p>
-          <w:bookmarkEnd w:id="30"/>
+          <w:bookmarkEnd w:id="31"/>
         </w:tc>
       </w:tr>
     </w:tbl>
@@ -2064,18 +2095,18 @@
                 <wp:inline>
                   <wp:extent cx="152400" cy="152400"/>
                   <wp:effectExtent b="0" l="0" r="0" t="0"/>
-                  <wp:docPr descr="" title="" id="31" name="Picture"/>
+                  <wp:docPr descr="" title="" id="32" name="Picture"/>
                   <a:graphic>
                     <a:graphicData uri="http://schemas.openxmlformats.org/drawingml/2006/picture">
                       <pic:pic>
                         <pic:nvPicPr>
-                          <pic:cNvPr descr="/Applications/quarto/share/formats/docx/note.png" id="32" name="Picture"/>
+                          <pic:cNvPr descr="/Applications/quarto/share/formats/docx/note.png" id="33" name="Picture"/>
                           <pic:cNvPicPr>
                             <a:picLocks noChangeArrowheads="1" noChangeAspect="1"/>
                           </pic:cNvPicPr>
                         </pic:nvPicPr>
                         <pic:blipFill>
-                          <a:blip r:embed="rId24"/>
+                          <a:blip r:embed="rId25"/>
                           <a:stretch>
                             <a:fillRect/>
                           </a:stretch>
@@ -2561,18 +2592,18 @@
                 <wp:inline>
                   <wp:extent cx="152400" cy="152400"/>
                   <wp:effectExtent b="0" l="0" r="0" t="0"/>
-                  <wp:docPr descr="" title="" id="33" name="Picture"/>
+                  <wp:docPr descr="" title="" id="34" name="Picture"/>
                   <a:graphic>
                     <a:graphicData uri="http://schemas.openxmlformats.org/drawingml/2006/picture">
                       <pic:pic>
                         <pic:nvPicPr>
-                          <pic:cNvPr descr="/Applications/quarto/share/formats/docx/note.png" id="34" name="Picture"/>
+                          <pic:cNvPr descr="/Applications/quarto/share/formats/docx/note.png" id="35" name="Picture"/>
                           <pic:cNvPicPr>
                             <a:picLocks noChangeArrowheads="1" noChangeAspect="1"/>
                           </pic:cNvPicPr>
                         </pic:nvPicPr>
                         <pic:blipFill>
-                          <a:blip r:embed="rId24"/>
+                          <a:blip r:embed="rId25"/>
                           <a:stretch>
                             <a:fillRect/>
                           </a:stretch>
@@ -3169,18 +3200,18 @@
                 <wp:inline>
                   <wp:extent cx="152400" cy="152400"/>
                   <wp:effectExtent b="0" l="0" r="0" t="0"/>
-                  <wp:docPr descr="" title="" id="35" name="Picture"/>
+                  <wp:docPr descr="" title="" id="36" name="Picture"/>
                   <a:graphic>
                     <a:graphicData uri="http://schemas.openxmlformats.org/drawingml/2006/picture">
                       <pic:pic>
                         <pic:nvPicPr>
-                          <pic:cNvPr descr="/Applications/quarto/share/formats/docx/note.png" id="36" name="Picture"/>
+                          <pic:cNvPr descr="/Applications/quarto/share/formats/docx/note.png" id="37" name="Picture"/>
                           <pic:cNvPicPr>
                             <a:picLocks noChangeArrowheads="1" noChangeAspect="1"/>
                           </pic:cNvPicPr>
                         </pic:nvPicPr>
                         <pic:blipFill>
-                          <a:blip r:embed="rId24"/>
+                          <a:blip r:embed="rId25"/>
                           <a:stretch>
                             <a:fillRect/>
                           </a:stretch>
@@ -3805,18 +3836,18 @@
                 <wp:inline>
                   <wp:extent cx="152400" cy="152400"/>
                   <wp:effectExtent b="0" l="0" r="0" t="0"/>
-                  <wp:docPr descr="" title="" id="37" name="Picture"/>
+                  <wp:docPr descr="" title="" id="38" name="Picture"/>
                   <a:graphic>
                     <a:graphicData uri="http://schemas.openxmlformats.org/drawingml/2006/picture">
                       <pic:pic>
                         <pic:nvPicPr>
-                          <pic:cNvPr descr="/Applications/quarto/share/formats/docx/note.png" id="38" name="Picture"/>
+                          <pic:cNvPr descr="/Applications/quarto/share/formats/docx/note.png" id="39" name="Picture"/>
                           <pic:cNvPicPr>
                             <a:picLocks noChangeArrowheads="1" noChangeAspect="1"/>
                           </pic:cNvPicPr>
                         </pic:nvPicPr>
                         <pic:blipFill>
-                          <a:blip r:embed="rId24"/>
+                          <a:blip r:embed="rId25"/>
                           <a:stretch>
                             <a:fillRect/>
                           </a:stretch>
@@ -4501,7 +4532,7 @@
       <w:r>
         <w:t xml:space="preserve"> </w:t>
       </w:r>
-      <w:hyperlink r:id="rId39">
+      <w:hyperlink r:id="rId40">
         <w:r>
           <w:rPr>
             <w:rStyle w:val="Hyperlink"/>
@@ -4550,18 +4581,18 @@
                 <wp:inline>
                   <wp:extent cx="152400" cy="152400"/>
                   <wp:effectExtent b="0" l="0" r="0" t="0"/>
-                  <wp:docPr descr="" title="" id="40" name="Picture"/>
+                  <wp:docPr descr="" title="" id="41" name="Picture"/>
                   <a:graphic>
                     <a:graphicData uri="http://schemas.openxmlformats.org/drawingml/2006/picture">
                       <pic:pic>
                         <pic:nvPicPr>
-                          <pic:cNvPr descr="/Applications/quarto/share/formats/docx/note.png" id="41" name="Picture"/>
+                          <pic:cNvPr descr="/Applications/quarto/share/formats/docx/note.png" id="42" name="Picture"/>
                           <pic:cNvPicPr>
                             <a:picLocks noChangeArrowheads="1" noChangeAspect="1"/>
                           </pic:cNvPicPr>
                         </pic:nvPicPr>
                         <pic:blipFill>
-                          <a:blip r:embed="rId24"/>
+                          <a:blip r:embed="rId25"/>
                           <a:stretch>
                             <a:fillRect/>
                           </a:stretch>
@@ -5230,8 +5261,8 @@
         </w:tc>
       </w:tr>
     </w:tbl>
-    <w:bookmarkEnd w:id="42"/>
-    <w:bookmarkStart w:id="54" w:name="expressions-of-the-form-ax2-bx-c"/>
+    <w:bookmarkEnd w:id="43"/>
+    <w:bookmarkStart w:id="55" w:name="expressions-of-the-form-ax2-bx-c"/>
     <w:p>
       <w:pPr>
         <w:pStyle w:val="Heading1"/>
@@ -5756,18 +5787,18 @@
                 <wp:inline>
                   <wp:extent cx="152400" cy="152400"/>
                   <wp:effectExtent b="0" l="0" r="0" t="0"/>
-                  <wp:docPr descr="" title="" id="43" name="Picture"/>
+                  <wp:docPr descr="" title="" id="44" name="Picture"/>
                   <a:graphic>
                     <a:graphicData uri="http://schemas.openxmlformats.org/drawingml/2006/picture">
                       <pic:pic>
                         <pic:nvPicPr>
-                          <pic:cNvPr descr="/Applications/quarto/share/formats/docx/note.png" id="44" name="Picture"/>
+                          <pic:cNvPr descr="/Applications/quarto/share/formats/docx/note.png" id="45" name="Picture"/>
                           <pic:cNvPicPr>
                             <a:picLocks noChangeArrowheads="1" noChangeAspect="1"/>
                           </pic:cNvPicPr>
                         </pic:nvPicPr>
                         <pic:blipFill>
-                          <a:blip r:embed="rId24"/>
+                          <a:blip r:embed="rId25"/>
                           <a:stretch>
                             <a:fillRect/>
                           </a:stretch>
@@ -6477,18 +6508,18 @@
                 <wp:inline>
                   <wp:extent cx="152400" cy="152400"/>
                   <wp:effectExtent b="0" l="0" r="0" t="0"/>
-                  <wp:docPr descr="" title="" id="46" name="Picture"/>
+                  <wp:docPr descr="" title="" id="47" name="Picture"/>
                   <a:graphic>
                     <a:graphicData uri="http://schemas.openxmlformats.org/drawingml/2006/picture">
                       <pic:pic>
                         <pic:nvPicPr>
-                          <pic:cNvPr descr="/Applications/quarto/share/formats/docx/tip.png" id="47" name="Picture"/>
+                          <pic:cNvPr descr="/Applications/quarto/share/formats/docx/tip.png" id="48" name="Picture"/>
                           <pic:cNvPicPr>
                             <a:picLocks noChangeArrowheads="1" noChangeAspect="1"/>
                           </pic:cNvPicPr>
                         </pic:nvPicPr>
                         <pic:blipFill>
-                          <a:blip r:embed="rId45"/>
+                          <a:blip r:embed="rId46"/>
                           <a:stretch>
                             <a:fillRect/>
                           </a:stretch>
@@ -6908,18 +6939,18 @@
                 <wp:inline>
                   <wp:extent cx="152400" cy="152400"/>
                   <wp:effectExtent b="0" l="0" r="0" t="0"/>
-                  <wp:docPr descr="" title="" id="48" name="Picture"/>
+                  <wp:docPr descr="" title="" id="49" name="Picture"/>
                   <a:graphic>
                     <a:graphicData uri="http://schemas.openxmlformats.org/drawingml/2006/picture">
                       <pic:pic>
                         <pic:nvPicPr>
-                          <pic:cNvPr descr="/Applications/quarto/share/formats/docx/note.png" id="49" name="Picture"/>
+                          <pic:cNvPr descr="/Applications/quarto/share/formats/docx/note.png" id="50" name="Picture"/>
                           <pic:cNvPicPr>
                             <a:picLocks noChangeArrowheads="1" noChangeAspect="1"/>
                           </pic:cNvPicPr>
                         </pic:nvPicPr>
                         <pic:blipFill>
-                          <a:blip r:embed="rId24"/>
+                          <a:blip r:embed="rId25"/>
                           <a:stretch>
                             <a:fillRect/>
                           </a:stretch>
@@ -7890,18 +7921,18 @@
                 <wp:inline>
                   <wp:extent cx="152400" cy="152400"/>
                   <wp:effectExtent b="0" l="0" r="0" t="0"/>
-                  <wp:docPr descr="" title="" id="50" name="Picture"/>
+                  <wp:docPr descr="" title="" id="51" name="Picture"/>
                   <a:graphic>
                     <a:graphicData uri="http://schemas.openxmlformats.org/drawingml/2006/picture">
                       <pic:pic>
                         <pic:nvPicPr>
-                          <pic:cNvPr descr="/Applications/quarto/share/formats/docx/note.png" id="51" name="Picture"/>
+                          <pic:cNvPr descr="/Applications/quarto/share/formats/docx/note.png" id="52" name="Picture"/>
                           <pic:cNvPicPr>
                             <a:picLocks noChangeArrowheads="1" noChangeAspect="1"/>
                           </pic:cNvPicPr>
                         </pic:nvPicPr>
                         <pic:blipFill>
-                          <a:blip r:embed="rId24"/>
+                          <a:blip r:embed="rId25"/>
                           <a:stretch>
                             <a:fillRect/>
                           </a:stretch>
@@ -9151,18 +9182,18 @@
                 <wp:inline>
                   <wp:extent cx="152400" cy="152400"/>
                   <wp:effectExtent b="0" l="0" r="0" t="0"/>
-                  <wp:docPr descr="" title="" id="52" name="Picture"/>
+                  <wp:docPr descr="" title="" id="53" name="Picture"/>
                   <a:graphic>
                     <a:graphicData uri="http://schemas.openxmlformats.org/drawingml/2006/picture">
                       <pic:pic>
                         <pic:nvPicPr>
-                          <pic:cNvPr descr="/Applications/quarto/share/formats/docx/note.png" id="53" name="Picture"/>
+                          <pic:cNvPr descr="/Applications/quarto/share/formats/docx/note.png" id="54" name="Picture"/>
                           <pic:cNvPicPr>
                             <a:picLocks noChangeArrowheads="1" noChangeAspect="1"/>
                           </pic:cNvPicPr>
                         </pic:nvPicPr>
                         <pic:blipFill>
-                          <a:blip r:embed="rId24"/>
+                          <a:blip r:embed="rId25"/>
                           <a:stretch>
                             <a:fillRect/>
                           </a:stretch>
@@ -10442,8 +10473,8 @@
         </w:tc>
       </w:tr>
     </w:tbl>
-    <w:bookmarkEnd w:id="54"/>
-    <w:bookmarkStart w:id="62" w:name="solving-quadratic-equations"/>
+    <w:bookmarkEnd w:id="55"/>
+    <w:bookmarkStart w:id="63" w:name="solving-quadratic-equations"/>
     <w:p>
       <w:pPr>
         <w:pStyle w:val="Heading1"/>
@@ -10725,7 +10756,24 @@
         <w:t xml:space="preserve"> </w:t>
       </w:r>
       <w:r>
-        <w:t xml:space="preserve">to then solve the quadratic. See [Guide: Introduction to complex numbers] for more.</w:t>
+        <w:t xml:space="preserve">to then solve the quadratic. See</w:t>
+      </w:r>
+      <w:r>
+        <w:t xml:space="preserve"> </w:t>
+      </w:r>
+      <w:hyperlink r:id="rId23">
+        <w:r>
+          <w:rPr>
+            <w:rStyle w:val="Hyperlink"/>
+          </w:rPr>
+          <w:t xml:space="preserve">Guide: Introduction to complex numbers</w:t>
+        </w:r>
+      </w:hyperlink>
+      <w:r>
+        <w:t xml:space="preserve"> </w:t>
+      </w:r>
+      <w:r>
+        <w:t xml:space="preserve">for more.</w:t>
       </w:r>
     </w:p>
     <w:tbl>
@@ -10765,18 +10813,18 @@
                 <wp:inline>
                   <wp:extent cx="152400" cy="152400"/>
                   <wp:effectExtent b="0" l="0" r="0" t="0"/>
-                  <wp:docPr descr="" title="" id="55" name="Picture"/>
+                  <wp:docPr descr="" title="" id="56" name="Picture"/>
                   <a:graphic>
                     <a:graphicData uri="http://schemas.openxmlformats.org/drawingml/2006/picture">
                       <pic:pic>
                         <pic:nvPicPr>
-                          <pic:cNvPr descr="/Applications/quarto/share/formats/docx/note.png" id="56" name="Picture"/>
+                          <pic:cNvPr descr="/Applications/quarto/share/formats/docx/note.png" id="57" name="Picture"/>
                           <pic:cNvPicPr>
                             <a:picLocks noChangeArrowheads="1" noChangeAspect="1"/>
                           </pic:cNvPicPr>
                         </pic:nvPicPr>
                         <pic:blipFill>
-                          <a:blip r:embed="rId24"/>
+                          <a:blip r:embed="rId25"/>
                           <a:stretch>
                             <a:fillRect/>
                           </a:stretch>
@@ -11309,18 +11357,18 @@
                 <wp:inline>
                   <wp:extent cx="152400" cy="152400"/>
                   <wp:effectExtent b="0" l="0" r="0" t="0"/>
-                  <wp:docPr descr="" title="" id="57" name="Picture"/>
+                  <wp:docPr descr="" title="" id="58" name="Picture"/>
                   <a:graphic>
                     <a:graphicData uri="http://schemas.openxmlformats.org/drawingml/2006/picture">
                       <pic:pic>
                         <pic:nvPicPr>
-                          <pic:cNvPr descr="/Applications/quarto/share/formats/docx/note.png" id="58" name="Picture"/>
+                          <pic:cNvPr descr="/Applications/quarto/share/formats/docx/note.png" id="59" name="Picture"/>
                           <pic:cNvPicPr>
                             <a:picLocks noChangeArrowheads="1" noChangeAspect="1"/>
                           </pic:cNvPicPr>
                         </pic:nvPicPr>
                         <pic:blipFill>
-                          <a:blip r:embed="rId24"/>
+                          <a:blip r:embed="rId25"/>
                           <a:stretch>
                             <a:fillRect/>
                           </a:stretch>
@@ -11639,7 +11687,21 @@
               </m:r>
             </m:oMath>
             <w:r>
-              <w:t xml:space="preserve">. Using imaginary numbers (see [Guide: Introduction to complex numbers]) gives</w:t>
+              <w:t xml:space="preserve">. Using imaginary numbers (see</w:t>
+            </w:r>
+            <w:r>
+              <w:t xml:space="preserve"> </w:t>
+            </w:r>
+            <w:hyperlink r:id="rId23">
+              <w:r>
+                <w:rPr>
+                  <w:rStyle w:val="Hyperlink"/>
+                </w:rPr>
+                <w:t xml:space="preserve">Guide: Introduction to complex numbers</w:t>
+              </w:r>
+            </w:hyperlink>
+            <w:r>
+              <w:t xml:space="preserve">) gives</w:t>
             </w:r>
           </w:p>
           <w:p>
@@ -11865,18 +11927,18 @@
                 <wp:inline>
                   <wp:extent cx="152400" cy="152400"/>
                   <wp:effectExtent b="0" l="0" r="0" t="0"/>
-                  <wp:docPr descr="" title="" id="59" name="Picture"/>
+                  <wp:docPr descr="" title="" id="60" name="Picture"/>
                   <a:graphic>
                     <a:graphicData uri="http://schemas.openxmlformats.org/drawingml/2006/picture">
                       <pic:pic>
                         <pic:nvPicPr>
-                          <pic:cNvPr descr="/Applications/quarto/share/formats/docx/tip.png" id="60" name="Picture"/>
+                          <pic:cNvPr descr="/Applications/quarto/share/formats/docx/tip.png" id="61" name="Picture"/>
                           <pic:cNvPicPr>
                             <a:picLocks noChangeArrowheads="1" noChangeAspect="1"/>
                           </pic:cNvPicPr>
                         </pic:nvPicPr>
                         <pic:blipFill>
-                          <a:blip r:embed="rId45"/>
+                          <a:blip r:embed="rId46"/>
                           <a:stretch>
                             <a:fillRect/>
                           </a:stretch>
@@ -12023,7 +12085,7 @@
             <w:r>
               <w:t xml:space="preserve"> </w:t>
             </w:r>
-            <w:hyperlink r:id="rId39">
+            <w:hyperlink r:id="rId40">
               <w:r>
                 <w:rPr>
                   <w:rStyle w:val="Hyperlink"/>
@@ -12040,7 +12102,7 @@
             <w:r>
               <w:t xml:space="preserve"> </w:t>
             </w:r>
-            <w:hyperlink r:id="rId61">
+            <w:hyperlink r:id="rId62">
               <w:r>
                 <w:rPr>
                   <w:rStyle w:val="Hyperlink"/>
@@ -12058,8 +12120,8 @@
         </w:tc>
       </w:tr>
     </w:tbl>
-    <w:bookmarkEnd w:id="62"/>
-    <w:bookmarkStart w:id="63" w:name="quick-check-problems"/>
+    <w:bookmarkEnd w:id="63"/>
+    <w:bookmarkStart w:id="64" w:name="quick-check-problems"/>
     <w:p>
       <w:pPr>
         <w:pStyle w:val="Heading1"/>
@@ -12242,8 +12304,8 @@
         </m:r>
       </m:oMath>
     </w:p>
-    <w:bookmarkEnd w:id="63"/>
-    <w:bookmarkStart w:id="67" w:name="further-reading"/>
+    <w:bookmarkEnd w:id="64"/>
+    <w:bookmarkStart w:id="68" w:name="further-reading"/>
     <w:p>
       <w:pPr>
         <w:pStyle w:val="Heading1"/>
@@ -12256,7 +12318,7 @@
       <w:pPr>
         <w:pStyle w:val="FirstParagraph"/>
       </w:pPr>
-      <w:hyperlink r:id="rId64">
+      <w:hyperlink r:id="rId65">
         <w:r>
           <w:rPr>
             <w:rStyle w:val="Hyperlink"/>
@@ -12265,7 +12327,7 @@
         </w:r>
       </w:hyperlink>
     </w:p>
-    <w:bookmarkStart w:id="66" w:name="version-history"/>
+    <w:bookmarkStart w:id="67" w:name="version-history"/>
     <w:p>
       <w:pPr>
         <w:pStyle w:val="Heading2"/>
@@ -12286,7 +12348,7 @@
       <w:pPr>
         <w:pStyle w:val="BodyText"/>
       </w:pPr>
-      <w:hyperlink r:id="rId65">
+      <w:hyperlink r:id="rId66">
         <w:r>
           <w:rPr>
             <w:rStyle w:val="Hyperlink"/>
@@ -12295,8 +12357,8 @@
         </w:r>
       </w:hyperlink>
     </w:p>
-    <w:bookmarkEnd w:id="66"/>
     <w:bookmarkEnd w:id="67"/>
+    <w:bookmarkEnd w:id="68"/>
     <w:sectPr>
       <w:pgSz w:h="15840" w:w="12240"/>
       <w:pgMar w:bottom="1440" w:footer="720" w:gutter="0" w:header="720" w:left="1440" w:right="1440" w:top="1440"/>

--- a/docs/studyguides/completingthesquare.docx
+++ b/docs/studyguides/completingthesquare.docx
@@ -7,19 +7,7 @@
         <w:pStyle w:val="Title"/>
       </w:pPr>
       <w:r>
-        <w:t xml:space="preserve">Completing</w:t>
-      </w:r>
-      <w:r>
-        <w:t xml:space="preserve"> </w:t>
-      </w:r>
-      <w:r>
-        <w:t xml:space="preserve">the</w:t>
-      </w:r>
-      <w:r>
-        <w:t xml:space="preserve"> </w:t>
-      </w:r>
-      <w:r>
-        <w:t xml:space="preserve">square</w:t>
+        <w:t xml:space="preserve">Completing the square</w:t>
       </w:r>
     </w:p>
     <w:p>
@@ -27,13 +15,7 @@
         <w:pStyle w:val="Author"/>
       </w:pPr>
       <w:r>
-        <w:t xml:space="preserve">Tom</w:t>
-      </w:r>
-      <w:r>
-        <w:t xml:space="preserve"> </w:t>
-      </w:r>
-      <w:r>
-        <w:t xml:space="preserve">Coleman</w:t>
+        <w:t xml:space="preserve">Tom Coleman</w:t>
       </w:r>
     </w:p>
     <w:p>
@@ -49,235 +31,7 @@
         <w:pStyle w:val="Abstract"/>
       </w:pPr>
       <w:r>
-        <w:t xml:space="preserve">Completing</w:t>
-      </w:r>
-      <w:r>
-        <w:t xml:space="preserve"> </w:t>
-      </w:r>
-      <w:r>
-        <w:t xml:space="preserve">the</w:t>
-      </w:r>
-      <w:r>
-        <w:t xml:space="preserve"> </w:t>
-      </w:r>
-      <w:r>
-        <w:t xml:space="preserve">square</w:t>
-      </w:r>
-      <w:r>
-        <w:t xml:space="preserve"> </w:t>
-      </w:r>
-      <w:r>
-        <w:t xml:space="preserve">is</w:t>
-      </w:r>
-      <w:r>
-        <w:t xml:space="preserve"> </w:t>
-      </w:r>
-      <w:r>
-        <w:t xml:space="preserve">an</w:t>
-      </w:r>
-      <w:r>
-        <w:t xml:space="preserve"> </w:t>
-      </w:r>
-      <w:r>
-        <w:t xml:space="preserve">important</w:t>
-      </w:r>
-      <w:r>
-        <w:t xml:space="preserve"> </w:t>
-      </w:r>
-      <w:r>
-        <w:t xml:space="preserve">technique</w:t>
-      </w:r>
-      <w:r>
-        <w:t xml:space="preserve"> </w:t>
-      </w:r>
-      <w:r>
-        <w:t xml:space="preserve">to</w:t>
-      </w:r>
-      <w:r>
-        <w:t xml:space="preserve"> </w:t>
-      </w:r>
-      <w:r>
-        <w:t xml:space="preserve">learn</w:t>
-      </w:r>
-      <w:r>
-        <w:t xml:space="preserve"> </w:t>
-      </w:r>
-      <w:r>
-        <w:t xml:space="preserve">for</w:t>
-      </w:r>
-      <w:r>
-        <w:t xml:space="preserve"> </w:t>
-      </w:r>
-      <w:r>
-        <w:t xml:space="preserve">dealing</w:t>
-      </w:r>
-      <w:r>
-        <w:t xml:space="preserve"> </w:t>
-      </w:r>
-      <w:r>
-        <w:t xml:space="preserve">with</w:t>
-      </w:r>
-      <w:r>
-        <w:t xml:space="preserve"> </w:t>
-      </w:r>
-      <w:r>
-        <w:t xml:space="preserve">quadratic</w:t>
-      </w:r>
-      <w:r>
-        <w:t xml:space="preserve"> </w:t>
-      </w:r>
-      <w:r>
-        <w:t xml:space="preserve">expressions</w:t>
-      </w:r>
-      <w:r>
-        <w:t xml:space="preserve"> </w:t>
-      </w:r>
-      <w:r>
-        <w:t xml:space="preserve">in</w:t>
-      </w:r>
-      <w:r>
-        <w:t xml:space="preserve"> </w:t>
-      </w:r>
-      <w:r>
-        <w:t xml:space="preserve">a</w:t>
-      </w:r>
-      <w:r>
-        <w:t xml:space="preserve"> </w:t>
-      </w:r>
-      <w:r>
-        <w:t xml:space="preserve">variety</w:t>
-      </w:r>
-      <w:r>
-        <w:t xml:space="preserve"> </w:t>
-      </w:r>
-      <w:r>
-        <w:t xml:space="preserve">of</w:t>
-      </w:r>
-      <w:r>
-        <w:t xml:space="preserve"> </w:t>
-      </w:r>
-      <w:r>
-        <w:t xml:space="preserve">places.</w:t>
-      </w:r>
-      <w:r>
-        <w:t xml:space="preserve"> </w:t>
-      </w:r>
-      <w:r>
-        <w:t xml:space="preserve">It</w:t>
-      </w:r>
-      <w:r>
-        <w:t xml:space="preserve"> </w:t>
-      </w:r>
-      <w:r>
-        <w:t xml:space="preserve">can</w:t>
-      </w:r>
-      <w:r>
-        <w:t xml:space="preserve"> </w:t>
-      </w:r>
-      <w:r>
-        <w:t xml:space="preserve">help</w:t>
-      </w:r>
-      <w:r>
-        <w:t xml:space="preserve"> </w:t>
-      </w:r>
-      <w:r>
-        <w:t xml:space="preserve">you</w:t>
-      </w:r>
-      <w:r>
-        <w:t xml:space="preserve"> </w:t>
-      </w:r>
-      <w:r>
-        <w:t xml:space="preserve">solve</w:t>
-      </w:r>
-      <w:r>
-        <w:t xml:space="preserve"> </w:t>
-      </w:r>
-      <w:r>
-        <w:t xml:space="preserve">quadratic</w:t>
-      </w:r>
-      <w:r>
-        <w:t xml:space="preserve"> </w:t>
-      </w:r>
-      <w:r>
-        <w:t xml:space="preserve">equations,</w:t>
-      </w:r>
-      <w:r>
-        <w:t xml:space="preserve"> </w:t>
-      </w:r>
-      <w:r>
-        <w:t xml:space="preserve">accurately</w:t>
-      </w:r>
-      <w:r>
-        <w:t xml:space="preserve"> </w:t>
-      </w:r>
-      <w:r>
-        <w:t xml:space="preserve">sketch</w:t>
-      </w:r>
-      <w:r>
-        <w:t xml:space="preserve"> </w:t>
-      </w:r>
-      <w:r>
-        <w:t xml:space="preserve">graphs</w:t>
-      </w:r>
-      <w:r>
-        <w:t xml:space="preserve"> </w:t>
-      </w:r>
-      <w:r>
-        <w:t xml:space="preserve">of</w:t>
-      </w:r>
-      <w:r>
-        <w:t xml:space="preserve"> </w:t>
-      </w:r>
-      <w:r>
-        <w:t xml:space="preserve">conic</w:t>
-      </w:r>
-      <w:r>
-        <w:t xml:space="preserve"> </w:t>
-      </w:r>
-      <w:r>
-        <w:t xml:space="preserve">sections,</w:t>
-      </w:r>
-      <w:r>
-        <w:t xml:space="preserve"> </w:t>
-      </w:r>
-      <w:r>
-        <w:t xml:space="preserve">and</w:t>
-      </w:r>
-      <w:r>
-        <w:t xml:space="preserve"> </w:t>
-      </w:r>
-      <w:r>
-        <w:t xml:space="preserve">is</w:t>
-      </w:r>
-      <w:r>
-        <w:t xml:space="preserve"> </w:t>
-      </w:r>
-      <w:r>
-        <w:t xml:space="preserve">widely</w:t>
-      </w:r>
-      <w:r>
-        <w:t xml:space="preserve"> </w:t>
-      </w:r>
-      <w:r>
-        <w:t xml:space="preserve">used</w:t>
-      </w:r>
-      <w:r>
-        <w:t xml:space="preserve"> </w:t>
-      </w:r>
-      <w:r>
-        <w:t xml:space="preserve">in</w:t>
-      </w:r>
-      <w:r>
-        <w:t xml:space="preserve"> </w:t>
-      </w:r>
-      <w:r>
-        <w:t xml:space="preserve">integral</w:t>
-      </w:r>
-      <w:r>
-        <w:t xml:space="preserve"> </w:t>
-      </w:r>
-      <w:r>
-        <w:t xml:space="preserve">calculus.</w:t>
+        <w:t xml:space="preserve">Completing the square is an important technique to learn for dealing with quadratic expressions in a variety of places. It can help you solve quadratic equations, accurately sketch graphs of conic sections, and is widely used in integral calculus.</w:t>
       </w:r>
     </w:p>
     <w:p>
@@ -569,13 +323,7 @@
         <w:t xml:space="preserve"> </w:t>
       </w:r>
       <w:r>
-        <w:t xml:space="preserve">‘</w:t>
-      </w:r>
-      <w:r>
-        <w:t xml:space="preserve">factorization with a remainder</w:t>
-      </w:r>
-      <w:r>
-        <w:t xml:space="preserve">’</w:t>
+        <w:t xml:space="preserve">‘factorization with a remainder’</w:t>
       </w:r>
       <w:r>
         <w:t xml:space="preserve">. Completing the square is a useful tool in many areas of mathematics, such as geometry (particularly in the theory of conic sections), integral calculus, and solving quadratic equations. Not only is it useful in these areas, it also gives you an opportunity to practise your skills involving algebraic manipulation and factorization.</w:t>
@@ -928,7 +676,7 @@
                     <a:graphicData uri="http://schemas.openxmlformats.org/drawingml/2006/picture">
                       <pic:pic>
                         <pic:nvPicPr>
-                          <pic:cNvPr descr="/Applications/quarto/share/formats/docx/note.png" id="27" name="Picture"/>
+                          <pic:cNvPr descr="D:\Programming Languages\share\formats\docx\note.png" id="27" name="Picture"/>
                           <pic:cNvPicPr>
                             <a:picLocks noChangeArrowheads="1" noChangeAspect="1"/>
                           </pic:cNvPicPr>
@@ -1582,13 +1330,7 @@
         <w:t xml:space="preserve"> </w:t>
       </w:r>
       <w:r>
-        <w:t xml:space="preserve">‘</w:t>
-      </w:r>
-      <w:r>
-        <w:t xml:space="preserve">completing the square</w:t>
-      </w:r>
-      <w:r>
-        <w:t xml:space="preserve">’</w:t>
+        <w:t xml:space="preserve">‘completing the square’</w:t>
       </w:r>
       <w:r>
         <w:t xml:space="preserve">!</w:t>
@@ -2100,7 +1842,7 @@
                     <a:graphicData uri="http://schemas.openxmlformats.org/drawingml/2006/picture">
                       <pic:pic>
                         <pic:nvPicPr>
-                          <pic:cNvPr descr="/Applications/quarto/share/formats/docx/note.png" id="33" name="Picture"/>
+                          <pic:cNvPr descr="D:\Programming Languages\share\formats\docx\note.png" id="33" name="Picture"/>
                           <pic:cNvPicPr>
                             <a:picLocks noChangeArrowheads="1" noChangeAspect="1"/>
                           </pic:cNvPicPr>
@@ -2597,7 +2339,7 @@
                     <a:graphicData uri="http://schemas.openxmlformats.org/drawingml/2006/picture">
                       <pic:pic>
                         <pic:nvPicPr>
-                          <pic:cNvPr descr="/Applications/quarto/share/formats/docx/note.png" id="35" name="Picture"/>
+                          <pic:cNvPr descr="D:\Programming Languages\share\formats\docx\note.png" id="35" name="Picture"/>
                           <pic:cNvPicPr>
                             <a:picLocks noChangeArrowheads="1" noChangeAspect="1"/>
                           </pic:cNvPicPr>
@@ -3205,7 +2947,7 @@
                     <a:graphicData uri="http://schemas.openxmlformats.org/drawingml/2006/picture">
                       <pic:pic>
                         <pic:nvPicPr>
-                          <pic:cNvPr descr="/Applications/quarto/share/formats/docx/note.png" id="37" name="Picture"/>
+                          <pic:cNvPr descr="D:\Programming Languages\share\formats\docx\note.png" id="37" name="Picture"/>
                           <pic:cNvPicPr>
                             <a:picLocks noChangeArrowheads="1" noChangeAspect="1"/>
                           </pic:cNvPicPr>
@@ -3841,7 +3583,7 @@
                     <a:graphicData uri="http://schemas.openxmlformats.org/drawingml/2006/picture">
                       <pic:pic>
                         <pic:nvPicPr>
-                          <pic:cNvPr descr="/Applications/quarto/share/formats/docx/note.png" id="39" name="Picture"/>
+                          <pic:cNvPr descr="D:\Programming Languages\share\formats\docx\note.png" id="39" name="Picture"/>
                           <pic:cNvPicPr>
                             <a:picLocks noChangeArrowheads="1" noChangeAspect="1"/>
                           </pic:cNvPicPr>
@@ -4586,7 +4328,7 @@
                     <a:graphicData uri="http://schemas.openxmlformats.org/drawingml/2006/picture">
                       <pic:pic>
                         <pic:nvPicPr>
-                          <pic:cNvPr descr="/Applications/quarto/share/formats/docx/note.png" id="42" name="Picture"/>
+                          <pic:cNvPr descr="D:\Programming Languages\share\formats\docx\note.png" id="42" name="Picture"/>
                           <pic:cNvPicPr>
                             <a:picLocks noChangeArrowheads="1" noChangeAspect="1"/>
                           </pic:cNvPicPr>
@@ -5792,7 +5534,7 @@
                     <a:graphicData uri="http://schemas.openxmlformats.org/drawingml/2006/picture">
                       <pic:pic>
                         <pic:nvPicPr>
-                          <pic:cNvPr descr="/Applications/quarto/share/formats/docx/note.png" id="45" name="Picture"/>
+                          <pic:cNvPr descr="D:\Programming Languages\share\formats\docx\note.png" id="45" name="Picture"/>
                           <pic:cNvPicPr>
                             <a:picLocks noChangeArrowheads="1" noChangeAspect="1"/>
                           </pic:cNvPicPr>
@@ -6513,7 +6255,7 @@
                     <a:graphicData uri="http://schemas.openxmlformats.org/drawingml/2006/picture">
                       <pic:pic>
                         <pic:nvPicPr>
-                          <pic:cNvPr descr="/Applications/quarto/share/formats/docx/tip.png" id="48" name="Picture"/>
+                          <pic:cNvPr descr="D:\Programming Languages\share\formats\docx\tip.png" id="48" name="Picture"/>
                           <pic:cNvPicPr>
                             <a:picLocks noChangeArrowheads="1" noChangeAspect="1"/>
                           </pic:cNvPicPr>
@@ -6944,7 +6686,7 @@
                     <a:graphicData uri="http://schemas.openxmlformats.org/drawingml/2006/picture">
                       <pic:pic>
                         <pic:nvPicPr>
-                          <pic:cNvPr descr="/Applications/quarto/share/formats/docx/note.png" id="50" name="Picture"/>
+                          <pic:cNvPr descr="D:\Programming Languages\share\formats\docx\note.png" id="50" name="Picture"/>
                           <pic:cNvPicPr>
                             <a:picLocks noChangeArrowheads="1" noChangeAspect="1"/>
                           </pic:cNvPicPr>
@@ -7926,7 +7668,7 @@
                     <a:graphicData uri="http://schemas.openxmlformats.org/drawingml/2006/picture">
                       <pic:pic>
                         <pic:nvPicPr>
-                          <pic:cNvPr descr="/Applications/quarto/share/formats/docx/note.png" id="52" name="Picture"/>
+                          <pic:cNvPr descr="D:\Programming Languages\share\formats\docx\note.png" id="52" name="Picture"/>
                           <pic:cNvPicPr>
                             <a:picLocks noChangeArrowheads="1" noChangeAspect="1"/>
                           </pic:cNvPicPr>
@@ -9187,7 +8929,7 @@
                     <a:graphicData uri="http://schemas.openxmlformats.org/drawingml/2006/picture">
                       <pic:pic>
                         <pic:nvPicPr>
-                          <pic:cNvPr descr="/Applications/quarto/share/formats/docx/note.png" id="54" name="Picture"/>
+                          <pic:cNvPr descr="D:\Programming Languages\share\formats\docx\note.png" id="54" name="Picture"/>
                           <pic:cNvPicPr>
                             <a:picLocks noChangeArrowheads="1" noChangeAspect="1"/>
                           </pic:cNvPicPr>
@@ -10818,7 +10560,7 @@
                     <a:graphicData uri="http://schemas.openxmlformats.org/drawingml/2006/picture">
                       <pic:pic>
                         <pic:nvPicPr>
-                          <pic:cNvPr descr="/Applications/quarto/share/formats/docx/note.png" id="57" name="Picture"/>
+                          <pic:cNvPr descr="D:\Programming Languages\share\formats\docx\note.png" id="57" name="Picture"/>
                           <pic:cNvPicPr>
                             <a:picLocks noChangeArrowheads="1" noChangeAspect="1"/>
                           </pic:cNvPicPr>
@@ -11362,7 +11104,7 @@
                     <a:graphicData uri="http://schemas.openxmlformats.org/drawingml/2006/picture">
                       <pic:pic>
                         <pic:nvPicPr>
-                          <pic:cNvPr descr="/Applications/quarto/share/formats/docx/note.png" id="59" name="Picture"/>
+                          <pic:cNvPr descr="D:\Programming Languages\share\formats\docx\note.png" id="59" name="Picture"/>
                           <pic:cNvPicPr>
                             <a:picLocks noChangeArrowheads="1" noChangeAspect="1"/>
                           </pic:cNvPicPr>
@@ -11932,7 +11674,7 @@
                     <a:graphicData uri="http://schemas.openxmlformats.org/drawingml/2006/picture">
                       <pic:pic>
                         <pic:nvPicPr>
-                          <pic:cNvPr descr="/Applications/quarto/share/formats/docx/tip.png" id="61" name="Picture"/>
+                          <pic:cNvPr descr="D:\Programming Languages\share\formats\docx\tip.png" id="61" name="Picture"/>
                           <pic:cNvPicPr>
                             <a:picLocks noChangeArrowheads="1" noChangeAspect="1"/>
                           </pic:cNvPicPr>

--- a/docs/studyguides/completingthesquare.docx
+++ b/docs/studyguides/completingthesquare.docx
@@ -7,7 +7,19 @@
         <w:pStyle w:val="Title"/>
       </w:pPr>
       <w:r>
-        <w:t xml:space="preserve">Completing the square</w:t>
+        <w:t xml:space="preserve">Completing</w:t>
+      </w:r>
+      <w:r>
+        <w:t xml:space="preserve"> </w:t>
+      </w:r>
+      <w:r>
+        <w:t xml:space="preserve">the</w:t>
+      </w:r>
+      <w:r>
+        <w:t xml:space="preserve"> </w:t>
+      </w:r>
+      <w:r>
+        <w:t xml:space="preserve">square</w:t>
       </w:r>
     </w:p>
     <w:p>
@@ -15,7 +27,13 @@
         <w:pStyle w:val="Author"/>
       </w:pPr>
       <w:r>
-        <w:t xml:space="preserve">Tom Coleman</w:t>
+        <w:t xml:space="preserve">Tom</w:t>
+      </w:r>
+      <w:r>
+        <w:t xml:space="preserve"> </w:t>
+      </w:r>
+      <w:r>
+        <w:t xml:space="preserve">Coleman</w:t>
       </w:r>
     </w:p>
     <w:p>
@@ -31,7 +49,235 @@
         <w:pStyle w:val="Abstract"/>
       </w:pPr>
       <w:r>
-        <w:t xml:space="preserve">Completing the square is an important technique to learn for dealing with quadratic expressions in a variety of places. It can help you solve quadratic equations, accurately sketch graphs of conic sections, and is widely used in integral calculus.</w:t>
+        <w:t xml:space="preserve">Completing</w:t>
+      </w:r>
+      <w:r>
+        <w:t xml:space="preserve"> </w:t>
+      </w:r>
+      <w:r>
+        <w:t xml:space="preserve">the</w:t>
+      </w:r>
+      <w:r>
+        <w:t xml:space="preserve"> </w:t>
+      </w:r>
+      <w:r>
+        <w:t xml:space="preserve">square</w:t>
+      </w:r>
+      <w:r>
+        <w:t xml:space="preserve"> </w:t>
+      </w:r>
+      <w:r>
+        <w:t xml:space="preserve">is</w:t>
+      </w:r>
+      <w:r>
+        <w:t xml:space="preserve"> </w:t>
+      </w:r>
+      <w:r>
+        <w:t xml:space="preserve">an</w:t>
+      </w:r>
+      <w:r>
+        <w:t xml:space="preserve"> </w:t>
+      </w:r>
+      <w:r>
+        <w:t xml:space="preserve">important</w:t>
+      </w:r>
+      <w:r>
+        <w:t xml:space="preserve"> </w:t>
+      </w:r>
+      <w:r>
+        <w:t xml:space="preserve">technique</w:t>
+      </w:r>
+      <w:r>
+        <w:t xml:space="preserve"> </w:t>
+      </w:r>
+      <w:r>
+        <w:t xml:space="preserve">to</w:t>
+      </w:r>
+      <w:r>
+        <w:t xml:space="preserve"> </w:t>
+      </w:r>
+      <w:r>
+        <w:t xml:space="preserve">learn</w:t>
+      </w:r>
+      <w:r>
+        <w:t xml:space="preserve"> </w:t>
+      </w:r>
+      <w:r>
+        <w:t xml:space="preserve">for</w:t>
+      </w:r>
+      <w:r>
+        <w:t xml:space="preserve"> </w:t>
+      </w:r>
+      <w:r>
+        <w:t xml:space="preserve">dealing</w:t>
+      </w:r>
+      <w:r>
+        <w:t xml:space="preserve"> </w:t>
+      </w:r>
+      <w:r>
+        <w:t xml:space="preserve">with</w:t>
+      </w:r>
+      <w:r>
+        <w:t xml:space="preserve"> </w:t>
+      </w:r>
+      <w:r>
+        <w:t xml:space="preserve">quadratic</w:t>
+      </w:r>
+      <w:r>
+        <w:t xml:space="preserve"> </w:t>
+      </w:r>
+      <w:r>
+        <w:t xml:space="preserve">expressions</w:t>
+      </w:r>
+      <w:r>
+        <w:t xml:space="preserve"> </w:t>
+      </w:r>
+      <w:r>
+        <w:t xml:space="preserve">in</w:t>
+      </w:r>
+      <w:r>
+        <w:t xml:space="preserve"> </w:t>
+      </w:r>
+      <w:r>
+        <w:t xml:space="preserve">a</w:t>
+      </w:r>
+      <w:r>
+        <w:t xml:space="preserve"> </w:t>
+      </w:r>
+      <w:r>
+        <w:t xml:space="preserve">variety</w:t>
+      </w:r>
+      <w:r>
+        <w:t xml:space="preserve"> </w:t>
+      </w:r>
+      <w:r>
+        <w:t xml:space="preserve">of</w:t>
+      </w:r>
+      <w:r>
+        <w:t xml:space="preserve"> </w:t>
+      </w:r>
+      <w:r>
+        <w:t xml:space="preserve">places.</w:t>
+      </w:r>
+      <w:r>
+        <w:t xml:space="preserve"> </w:t>
+      </w:r>
+      <w:r>
+        <w:t xml:space="preserve">It</w:t>
+      </w:r>
+      <w:r>
+        <w:t xml:space="preserve"> </w:t>
+      </w:r>
+      <w:r>
+        <w:t xml:space="preserve">can</w:t>
+      </w:r>
+      <w:r>
+        <w:t xml:space="preserve"> </w:t>
+      </w:r>
+      <w:r>
+        <w:t xml:space="preserve">help</w:t>
+      </w:r>
+      <w:r>
+        <w:t xml:space="preserve"> </w:t>
+      </w:r>
+      <w:r>
+        <w:t xml:space="preserve">you</w:t>
+      </w:r>
+      <w:r>
+        <w:t xml:space="preserve"> </w:t>
+      </w:r>
+      <w:r>
+        <w:t xml:space="preserve">solve</w:t>
+      </w:r>
+      <w:r>
+        <w:t xml:space="preserve"> </w:t>
+      </w:r>
+      <w:r>
+        <w:t xml:space="preserve">quadratic</w:t>
+      </w:r>
+      <w:r>
+        <w:t xml:space="preserve"> </w:t>
+      </w:r>
+      <w:r>
+        <w:t xml:space="preserve">equations,</w:t>
+      </w:r>
+      <w:r>
+        <w:t xml:space="preserve"> </w:t>
+      </w:r>
+      <w:r>
+        <w:t xml:space="preserve">accurately</w:t>
+      </w:r>
+      <w:r>
+        <w:t xml:space="preserve"> </w:t>
+      </w:r>
+      <w:r>
+        <w:t xml:space="preserve">sketch</w:t>
+      </w:r>
+      <w:r>
+        <w:t xml:space="preserve"> </w:t>
+      </w:r>
+      <w:r>
+        <w:t xml:space="preserve">graphs</w:t>
+      </w:r>
+      <w:r>
+        <w:t xml:space="preserve"> </w:t>
+      </w:r>
+      <w:r>
+        <w:t xml:space="preserve">of</w:t>
+      </w:r>
+      <w:r>
+        <w:t xml:space="preserve"> </w:t>
+      </w:r>
+      <w:r>
+        <w:t xml:space="preserve">conic</w:t>
+      </w:r>
+      <w:r>
+        <w:t xml:space="preserve"> </w:t>
+      </w:r>
+      <w:r>
+        <w:t xml:space="preserve">sections,</w:t>
+      </w:r>
+      <w:r>
+        <w:t xml:space="preserve"> </w:t>
+      </w:r>
+      <w:r>
+        <w:t xml:space="preserve">and</w:t>
+      </w:r>
+      <w:r>
+        <w:t xml:space="preserve"> </w:t>
+      </w:r>
+      <w:r>
+        <w:t xml:space="preserve">is</w:t>
+      </w:r>
+      <w:r>
+        <w:t xml:space="preserve"> </w:t>
+      </w:r>
+      <w:r>
+        <w:t xml:space="preserve">widely</w:t>
+      </w:r>
+      <w:r>
+        <w:t xml:space="preserve"> </w:t>
+      </w:r>
+      <w:r>
+        <w:t xml:space="preserve">used</w:t>
+      </w:r>
+      <w:r>
+        <w:t xml:space="preserve"> </w:t>
+      </w:r>
+      <w:r>
+        <w:t xml:space="preserve">in</w:t>
+      </w:r>
+      <w:r>
+        <w:t xml:space="preserve"> </w:t>
+      </w:r>
+      <w:r>
+        <w:t xml:space="preserve">integral</w:t>
+      </w:r>
+      <w:r>
+        <w:t xml:space="preserve"> </w:t>
+      </w:r>
+      <w:r>
+        <w:t xml:space="preserve">calculus.</w:t>
       </w:r>
     </w:p>
     <w:p>
@@ -323,7 +569,13 @@
         <w:t xml:space="preserve"> </w:t>
       </w:r>
       <w:r>
-        <w:t xml:space="preserve">‘factorization with a remainder’</w:t>
+        <w:t xml:space="preserve">‘</w:t>
+      </w:r>
+      <w:r>
+        <w:t xml:space="preserve">factorization with a remainder</w:t>
+      </w:r>
+      <w:r>
+        <w:t xml:space="preserve">’</w:t>
       </w:r>
       <w:r>
         <w:t xml:space="preserve">. Completing the square is a useful tool in many areas of mathematics, such as geometry (particularly in the theory of conic sections), integral calculus, and solving quadratic equations. Not only is it useful in these areas, it also gives you an opportunity to practise your skills involving algebraic manipulation and factorization.</w:t>
@@ -676,7 +928,7 @@
                     <a:graphicData uri="http://schemas.openxmlformats.org/drawingml/2006/picture">
                       <pic:pic>
                         <pic:nvPicPr>
-                          <pic:cNvPr descr="D:\Programming Languages\share\formats\docx\note.png" id="27" name="Picture"/>
+                          <pic:cNvPr descr="C:\Program Files\RStudio\resources\app\bin\quarto\share\formats\docx\note.png" id="27" name="Picture"/>
                           <pic:cNvPicPr>
                             <a:picLocks noChangeArrowheads="1" noChangeAspect="1"/>
                           </pic:cNvPicPr>
@@ -1330,7 +1582,13 @@
         <w:t xml:space="preserve"> </w:t>
       </w:r>
       <w:r>
-        <w:t xml:space="preserve">‘completing the square’</w:t>
+        <w:t xml:space="preserve">‘</w:t>
+      </w:r>
+      <w:r>
+        <w:t xml:space="preserve">completing the square</w:t>
+      </w:r>
+      <w:r>
+        <w:t xml:space="preserve">’</w:t>
       </w:r>
       <w:r>
         <w:t xml:space="preserve">!</w:t>
@@ -1842,7 +2100,7 @@
                     <a:graphicData uri="http://schemas.openxmlformats.org/drawingml/2006/picture">
                       <pic:pic>
                         <pic:nvPicPr>
-                          <pic:cNvPr descr="D:\Programming Languages\share\formats\docx\note.png" id="33" name="Picture"/>
+                          <pic:cNvPr descr="C:\Program Files\RStudio\resources\app\bin\quarto\share\formats\docx\note.png" id="33" name="Picture"/>
                           <pic:cNvPicPr>
                             <a:picLocks noChangeArrowheads="1" noChangeAspect="1"/>
                           </pic:cNvPicPr>
@@ -2339,7 +2597,7 @@
                     <a:graphicData uri="http://schemas.openxmlformats.org/drawingml/2006/picture">
                       <pic:pic>
                         <pic:nvPicPr>
-                          <pic:cNvPr descr="D:\Programming Languages\share\formats\docx\note.png" id="35" name="Picture"/>
+                          <pic:cNvPr descr="C:\Program Files\RStudio\resources\app\bin\quarto\share\formats\docx\note.png" id="35" name="Picture"/>
                           <pic:cNvPicPr>
                             <a:picLocks noChangeArrowheads="1" noChangeAspect="1"/>
                           </pic:cNvPicPr>
@@ -2947,7 +3205,7 @@
                     <a:graphicData uri="http://schemas.openxmlformats.org/drawingml/2006/picture">
                       <pic:pic>
                         <pic:nvPicPr>
-                          <pic:cNvPr descr="D:\Programming Languages\share\formats\docx\note.png" id="37" name="Picture"/>
+                          <pic:cNvPr descr="C:\Program Files\RStudio\resources\app\bin\quarto\share\formats\docx\note.png" id="37" name="Picture"/>
                           <pic:cNvPicPr>
                             <a:picLocks noChangeArrowheads="1" noChangeAspect="1"/>
                           </pic:cNvPicPr>
@@ -3583,7 +3841,7 @@
                     <a:graphicData uri="http://schemas.openxmlformats.org/drawingml/2006/picture">
                       <pic:pic>
                         <pic:nvPicPr>
-                          <pic:cNvPr descr="D:\Programming Languages\share\formats\docx\note.png" id="39" name="Picture"/>
+                          <pic:cNvPr descr="C:\Program Files\RStudio\resources\app\bin\quarto\share\formats\docx\note.png" id="39" name="Picture"/>
                           <pic:cNvPicPr>
                             <a:picLocks noChangeArrowheads="1" noChangeAspect="1"/>
                           </pic:cNvPicPr>
@@ -4328,7 +4586,7 @@
                     <a:graphicData uri="http://schemas.openxmlformats.org/drawingml/2006/picture">
                       <pic:pic>
                         <pic:nvPicPr>
-                          <pic:cNvPr descr="D:\Programming Languages\share\formats\docx\note.png" id="42" name="Picture"/>
+                          <pic:cNvPr descr="C:\Program Files\RStudio\resources\app\bin\quarto\share\formats\docx\note.png" id="42" name="Picture"/>
                           <pic:cNvPicPr>
                             <a:picLocks noChangeArrowheads="1" noChangeAspect="1"/>
                           </pic:cNvPicPr>
@@ -5534,7 +5792,7 @@
                     <a:graphicData uri="http://schemas.openxmlformats.org/drawingml/2006/picture">
                       <pic:pic>
                         <pic:nvPicPr>
-                          <pic:cNvPr descr="D:\Programming Languages\share\formats\docx\note.png" id="45" name="Picture"/>
+                          <pic:cNvPr descr="C:\Program Files\RStudio\resources\app\bin\quarto\share\formats\docx\note.png" id="45" name="Picture"/>
                           <pic:cNvPicPr>
                             <a:picLocks noChangeArrowheads="1" noChangeAspect="1"/>
                           </pic:cNvPicPr>
@@ -6255,7 +6513,7 @@
                     <a:graphicData uri="http://schemas.openxmlformats.org/drawingml/2006/picture">
                       <pic:pic>
                         <pic:nvPicPr>
-                          <pic:cNvPr descr="D:\Programming Languages\share\formats\docx\tip.png" id="48" name="Picture"/>
+                          <pic:cNvPr descr="C:\Program Files\RStudio\resources\app\bin\quarto\share\formats\docx\tip.png" id="48" name="Picture"/>
                           <pic:cNvPicPr>
                             <a:picLocks noChangeArrowheads="1" noChangeAspect="1"/>
                           </pic:cNvPicPr>
@@ -6686,7 +6944,7 @@
                     <a:graphicData uri="http://schemas.openxmlformats.org/drawingml/2006/picture">
                       <pic:pic>
                         <pic:nvPicPr>
-                          <pic:cNvPr descr="D:\Programming Languages\share\formats\docx\note.png" id="50" name="Picture"/>
+                          <pic:cNvPr descr="C:\Program Files\RStudio\resources\app\bin\quarto\share\formats\docx\note.png" id="50" name="Picture"/>
                           <pic:cNvPicPr>
                             <a:picLocks noChangeArrowheads="1" noChangeAspect="1"/>
                           </pic:cNvPicPr>
@@ -7668,7 +7926,7 @@
                     <a:graphicData uri="http://schemas.openxmlformats.org/drawingml/2006/picture">
                       <pic:pic>
                         <pic:nvPicPr>
-                          <pic:cNvPr descr="D:\Programming Languages\share\formats\docx\note.png" id="52" name="Picture"/>
+                          <pic:cNvPr descr="C:\Program Files\RStudio\resources\app\bin\quarto\share\formats\docx\note.png" id="52" name="Picture"/>
                           <pic:cNvPicPr>
                             <a:picLocks noChangeArrowheads="1" noChangeAspect="1"/>
                           </pic:cNvPicPr>
@@ -8929,7 +9187,7 @@
                     <a:graphicData uri="http://schemas.openxmlformats.org/drawingml/2006/picture">
                       <pic:pic>
                         <pic:nvPicPr>
-                          <pic:cNvPr descr="D:\Programming Languages\share\formats\docx\note.png" id="54" name="Picture"/>
+                          <pic:cNvPr descr="C:\Program Files\RStudio\resources\app\bin\quarto\share\formats\docx\note.png" id="54" name="Picture"/>
                           <pic:cNvPicPr>
                             <a:picLocks noChangeArrowheads="1" noChangeAspect="1"/>
                           </pic:cNvPicPr>
@@ -10560,7 +10818,7 @@
                     <a:graphicData uri="http://schemas.openxmlformats.org/drawingml/2006/picture">
                       <pic:pic>
                         <pic:nvPicPr>
-                          <pic:cNvPr descr="D:\Programming Languages\share\formats\docx\note.png" id="57" name="Picture"/>
+                          <pic:cNvPr descr="C:\Program Files\RStudio\resources\app\bin\quarto\share\formats\docx\note.png" id="57" name="Picture"/>
                           <pic:cNvPicPr>
                             <a:picLocks noChangeArrowheads="1" noChangeAspect="1"/>
                           </pic:cNvPicPr>
@@ -11104,7 +11362,7 @@
                     <a:graphicData uri="http://schemas.openxmlformats.org/drawingml/2006/picture">
                       <pic:pic>
                         <pic:nvPicPr>
-                          <pic:cNvPr descr="D:\Programming Languages\share\formats\docx\note.png" id="59" name="Picture"/>
+                          <pic:cNvPr descr="C:\Program Files\RStudio\resources\app\bin\quarto\share\formats\docx\note.png" id="59" name="Picture"/>
                           <pic:cNvPicPr>
                             <a:picLocks noChangeArrowheads="1" noChangeAspect="1"/>
                           </pic:cNvPicPr>
@@ -11674,7 +11932,7 @@
                     <a:graphicData uri="http://schemas.openxmlformats.org/drawingml/2006/picture">
                       <pic:pic>
                         <pic:nvPicPr>
-                          <pic:cNvPr descr="D:\Programming Languages\share\formats\docx\tip.png" id="61" name="Picture"/>
+                          <pic:cNvPr descr="C:\Program Files\RStudio\resources\app\bin\quarto\share\formats\docx\tip.png" id="61" name="Picture"/>
                           <pic:cNvPicPr>
                             <a:picLocks noChangeArrowheads="1" noChangeAspect="1"/>
                           </pic:cNvPicPr>

--- a/docs/studyguides/completingthesquare.docx
+++ b/docs/studyguides/completingthesquare.docx
@@ -7,19 +7,7 @@
         <w:pStyle w:val="Title"/>
       </w:pPr>
       <w:r>
-        <w:t xml:space="preserve">Completing</w:t>
-      </w:r>
-      <w:r>
-        <w:t xml:space="preserve"> </w:t>
-      </w:r>
-      <w:r>
-        <w:t xml:space="preserve">the</w:t>
-      </w:r>
-      <w:r>
-        <w:t xml:space="preserve"> </w:t>
-      </w:r>
-      <w:r>
-        <w:t xml:space="preserve">square</w:t>
+        <w:t xml:space="preserve">Completing the square</w:t>
       </w:r>
     </w:p>
     <w:p>
@@ -27,13 +15,7 @@
         <w:pStyle w:val="Author"/>
       </w:pPr>
       <w:r>
-        <w:t xml:space="preserve">Tom</w:t>
-      </w:r>
-      <w:r>
-        <w:t xml:space="preserve"> </w:t>
-      </w:r>
-      <w:r>
-        <w:t xml:space="preserve">Coleman</w:t>
+        <w:t xml:space="preserve">Tom Coleman</w:t>
       </w:r>
     </w:p>
     <w:p>
@@ -49,235 +31,7 @@
         <w:pStyle w:val="Abstract"/>
       </w:pPr>
       <w:r>
-        <w:t xml:space="preserve">Completing</w:t>
-      </w:r>
-      <w:r>
-        <w:t xml:space="preserve"> </w:t>
-      </w:r>
-      <w:r>
-        <w:t xml:space="preserve">the</w:t>
-      </w:r>
-      <w:r>
-        <w:t xml:space="preserve"> </w:t>
-      </w:r>
-      <w:r>
-        <w:t xml:space="preserve">square</w:t>
-      </w:r>
-      <w:r>
-        <w:t xml:space="preserve"> </w:t>
-      </w:r>
-      <w:r>
-        <w:t xml:space="preserve">is</w:t>
-      </w:r>
-      <w:r>
-        <w:t xml:space="preserve"> </w:t>
-      </w:r>
-      <w:r>
-        <w:t xml:space="preserve">an</w:t>
-      </w:r>
-      <w:r>
-        <w:t xml:space="preserve"> </w:t>
-      </w:r>
-      <w:r>
-        <w:t xml:space="preserve">important</w:t>
-      </w:r>
-      <w:r>
-        <w:t xml:space="preserve"> </w:t>
-      </w:r>
-      <w:r>
-        <w:t xml:space="preserve">technique</w:t>
-      </w:r>
-      <w:r>
-        <w:t xml:space="preserve"> </w:t>
-      </w:r>
-      <w:r>
-        <w:t xml:space="preserve">to</w:t>
-      </w:r>
-      <w:r>
-        <w:t xml:space="preserve"> </w:t>
-      </w:r>
-      <w:r>
-        <w:t xml:space="preserve">learn</w:t>
-      </w:r>
-      <w:r>
-        <w:t xml:space="preserve"> </w:t>
-      </w:r>
-      <w:r>
-        <w:t xml:space="preserve">for</w:t>
-      </w:r>
-      <w:r>
-        <w:t xml:space="preserve"> </w:t>
-      </w:r>
-      <w:r>
-        <w:t xml:space="preserve">dealing</w:t>
-      </w:r>
-      <w:r>
-        <w:t xml:space="preserve"> </w:t>
-      </w:r>
-      <w:r>
-        <w:t xml:space="preserve">with</w:t>
-      </w:r>
-      <w:r>
-        <w:t xml:space="preserve"> </w:t>
-      </w:r>
-      <w:r>
-        <w:t xml:space="preserve">quadratic</w:t>
-      </w:r>
-      <w:r>
-        <w:t xml:space="preserve"> </w:t>
-      </w:r>
-      <w:r>
-        <w:t xml:space="preserve">expressions</w:t>
-      </w:r>
-      <w:r>
-        <w:t xml:space="preserve"> </w:t>
-      </w:r>
-      <w:r>
-        <w:t xml:space="preserve">in</w:t>
-      </w:r>
-      <w:r>
-        <w:t xml:space="preserve"> </w:t>
-      </w:r>
-      <w:r>
-        <w:t xml:space="preserve">a</w:t>
-      </w:r>
-      <w:r>
-        <w:t xml:space="preserve"> </w:t>
-      </w:r>
-      <w:r>
-        <w:t xml:space="preserve">variety</w:t>
-      </w:r>
-      <w:r>
-        <w:t xml:space="preserve"> </w:t>
-      </w:r>
-      <w:r>
-        <w:t xml:space="preserve">of</w:t>
-      </w:r>
-      <w:r>
-        <w:t xml:space="preserve"> </w:t>
-      </w:r>
-      <w:r>
-        <w:t xml:space="preserve">places.</w:t>
-      </w:r>
-      <w:r>
-        <w:t xml:space="preserve"> </w:t>
-      </w:r>
-      <w:r>
-        <w:t xml:space="preserve">It</w:t>
-      </w:r>
-      <w:r>
-        <w:t xml:space="preserve"> </w:t>
-      </w:r>
-      <w:r>
-        <w:t xml:space="preserve">can</w:t>
-      </w:r>
-      <w:r>
-        <w:t xml:space="preserve"> </w:t>
-      </w:r>
-      <w:r>
-        <w:t xml:space="preserve">help</w:t>
-      </w:r>
-      <w:r>
-        <w:t xml:space="preserve"> </w:t>
-      </w:r>
-      <w:r>
-        <w:t xml:space="preserve">you</w:t>
-      </w:r>
-      <w:r>
-        <w:t xml:space="preserve"> </w:t>
-      </w:r>
-      <w:r>
-        <w:t xml:space="preserve">solve</w:t>
-      </w:r>
-      <w:r>
-        <w:t xml:space="preserve"> </w:t>
-      </w:r>
-      <w:r>
-        <w:t xml:space="preserve">quadratic</w:t>
-      </w:r>
-      <w:r>
-        <w:t xml:space="preserve"> </w:t>
-      </w:r>
-      <w:r>
-        <w:t xml:space="preserve">equations,</w:t>
-      </w:r>
-      <w:r>
-        <w:t xml:space="preserve"> </w:t>
-      </w:r>
-      <w:r>
-        <w:t xml:space="preserve">accurately</w:t>
-      </w:r>
-      <w:r>
-        <w:t xml:space="preserve"> </w:t>
-      </w:r>
-      <w:r>
-        <w:t xml:space="preserve">sketch</w:t>
-      </w:r>
-      <w:r>
-        <w:t xml:space="preserve"> </w:t>
-      </w:r>
-      <w:r>
-        <w:t xml:space="preserve">graphs</w:t>
-      </w:r>
-      <w:r>
-        <w:t xml:space="preserve"> </w:t>
-      </w:r>
-      <w:r>
-        <w:t xml:space="preserve">of</w:t>
-      </w:r>
-      <w:r>
-        <w:t xml:space="preserve"> </w:t>
-      </w:r>
-      <w:r>
-        <w:t xml:space="preserve">conic</w:t>
-      </w:r>
-      <w:r>
-        <w:t xml:space="preserve"> </w:t>
-      </w:r>
-      <w:r>
-        <w:t xml:space="preserve">sections,</w:t>
-      </w:r>
-      <w:r>
-        <w:t xml:space="preserve"> </w:t>
-      </w:r>
-      <w:r>
-        <w:t xml:space="preserve">and</w:t>
-      </w:r>
-      <w:r>
-        <w:t xml:space="preserve"> </w:t>
-      </w:r>
-      <w:r>
-        <w:t xml:space="preserve">is</w:t>
-      </w:r>
-      <w:r>
-        <w:t xml:space="preserve"> </w:t>
-      </w:r>
-      <w:r>
-        <w:t xml:space="preserve">widely</w:t>
-      </w:r>
-      <w:r>
-        <w:t xml:space="preserve"> </w:t>
-      </w:r>
-      <w:r>
-        <w:t xml:space="preserve">used</w:t>
-      </w:r>
-      <w:r>
-        <w:t xml:space="preserve"> </w:t>
-      </w:r>
-      <w:r>
-        <w:t xml:space="preserve">in</w:t>
-      </w:r>
-      <w:r>
-        <w:t xml:space="preserve"> </w:t>
-      </w:r>
-      <w:r>
-        <w:t xml:space="preserve">integral</w:t>
-      </w:r>
-      <w:r>
-        <w:t xml:space="preserve"> </w:t>
-      </w:r>
-      <w:r>
-        <w:t xml:space="preserve">calculus.</w:t>
+        <w:t xml:space="preserve">Completing the square is an important technique to learn for dealing with quadratic expressions in a variety of places. It can help you solve quadratic equations, accurately sketch graphs of conic sections, and is widely used in integral calculus.</w:t>
       </w:r>
     </w:p>
     <w:p>
@@ -569,13 +323,7 @@
         <w:t xml:space="preserve"> </w:t>
       </w:r>
       <w:r>
-        <w:t xml:space="preserve">‘</w:t>
-      </w:r>
-      <w:r>
-        <w:t xml:space="preserve">factorization with a remainder</w:t>
-      </w:r>
-      <w:r>
-        <w:t xml:space="preserve">’</w:t>
+        <w:t xml:space="preserve">‘factorization with a remainder’</w:t>
       </w:r>
       <w:r>
         <w:t xml:space="preserve">. Completing the square is a useful tool in many areas of mathematics, such as geometry (particularly in the theory of conic sections), integral calculus, and solving quadratic equations. Not only is it useful in these areas, it also gives you an opportunity to practise your skills involving algebraic manipulation and factorization.</w:t>
@@ -928,7 +676,7 @@
                     <a:graphicData uri="http://schemas.openxmlformats.org/drawingml/2006/picture">
                       <pic:pic>
                         <pic:nvPicPr>
-                          <pic:cNvPr descr="C:\Program Files\RStudio\resources\app\bin\quarto\share\formats\docx\note.png" id="27" name="Picture"/>
+                          <pic:cNvPr descr="D:\Programming Languages\share\formats\docx\note.png" id="27" name="Picture"/>
                           <pic:cNvPicPr>
                             <a:picLocks noChangeArrowheads="1" noChangeAspect="1"/>
                           </pic:cNvPicPr>
@@ -1582,13 +1330,7 @@
         <w:t xml:space="preserve"> </w:t>
       </w:r>
       <w:r>
-        <w:t xml:space="preserve">‘</w:t>
-      </w:r>
-      <w:r>
-        <w:t xml:space="preserve">completing the square</w:t>
-      </w:r>
-      <w:r>
-        <w:t xml:space="preserve">’</w:t>
+        <w:t xml:space="preserve">‘completing the square’</w:t>
       </w:r>
       <w:r>
         <w:t xml:space="preserve">!</w:t>
@@ -2100,7 +1842,7 @@
                     <a:graphicData uri="http://schemas.openxmlformats.org/drawingml/2006/picture">
                       <pic:pic>
                         <pic:nvPicPr>
-                          <pic:cNvPr descr="C:\Program Files\RStudio\resources\app\bin\quarto\share\formats\docx\note.png" id="33" name="Picture"/>
+                          <pic:cNvPr descr="D:\Programming Languages\share\formats\docx\note.png" id="33" name="Picture"/>
                           <pic:cNvPicPr>
                             <a:picLocks noChangeArrowheads="1" noChangeAspect="1"/>
                           </pic:cNvPicPr>
@@ -2597,7 +2339,7 @@
                     <a:graphicData uri="http://schemas.openxmlformats.org/drawingml/2006/picture">
                       <pic:pic>
                         <pic:nvPicPr>
-                          <pic:cNvPr descr="C:\Program Files\RStudio\resources\app\bin\quarto\share\formats\docx\note.png" id="35" name="Picture"/>
+                          <pic:cNvPr descr="D:\Programming Languages\share\formats\docx\note.png" id="35" name="Picture"/>
                           <pic:cNvPicPr>
                             <a:picLocks noChangeArrowheads="1" noChangeAspect="1"/>
                           </pic:cNvPicPr>
@@ -3205,7 +2947,7 @@
                     <a:graphicData uri="http://schemas.openxmlformats.org/drawingml/2006/picture">
                       <pic:pic>
                         <pic:nvPicPr>
-                          <pic:cNvPr descr="C:\Program Files\RStudio\resources\app\bin\quarto\share\formats\docx\note.png" id="37" name="Picture"/>
+                          <pic:cNvPr descr="D:\Programming Languages\share\formats\docx\note.png" id="37" name="Picture"/>
                           <pic:cNvPicPr>
                             <a:picLocks noChangeArrowheads="1" noChangeAspect="1"/>
                           </pic:cNvPicPr>
@@ -3841,7 +3583,7 @@
                     <a:graphicData uri="http://schemas.openxmlformats.org/drawingml/2006/picture">
                       <pic:pic>
                         <pic:nvPicPr>
-                          <pic:cNvPr descr="C:\Program Files\RStudio\resources\app\bin\quarto\share\formats\docx\note.png" id="39" name="Picture"/>
+                          <pic:cNvPr descr="D:\Programming Languages\share\formats\docx\note.png" id="39" name="Picture"/>
                           <pic:cNvPicPr>
                             <a:picLocks noChangeArrowheads="1" noChangeAspect="1"/>
                           </pic:cNvPicPr>
@@ -4586,7 +4328,7 @@
                     <a:graphicData uri="http://schemas.openxmlformats.org/drawingml/2006/picture">
                       <pic:pic>
                         <pic:nvPicPr>
-                          <pic:cNvPr descr="C:\Program Files\RStudio\resources\app\bin\quarto\share\formats\docx\note.png" id="42" name="Picture"/>
+                          <pic:cNvPr descr="D:\Programming Languages\share\formats\docx\note.png" id="42" name="Picture"/>
                           <pic:cNvPicPr>
                             <a:picLocks noChangeArrowheads="1" noChangeAspect="1"/>
                           </pic:cNvPicPr>
@@ -5792,7 +5534,7 @@
                     <a:graphicData uri="http://schemas.openxmlformats.org/drawingml/2006/picture">
                       <pic:pic>
                         <pic:nvPicPr>
-                          <pic:cNvPr descr="C:\Program Files\RStudio\resources\app\bin\quarto\share\formats\docx\note.png" id="45" name="Picture"/>
+                          <pic:cNvPr descr="D:\Programming Languages\share\formats\docx\note.png" id="45" name="Picture"/>
                           <pic:cNvPicPr>
                             <a:picLocks noChangeArrowheads="1" noChangeAspect="1"/>
                           </pic:cNvPicPr>
@@ -6513,7 +6255,7 @@
                     <a:graphicData uri="http://schemas.openxmlformats.org/drawingml/2006/picture">
                       <pic:pic>
                         <pic:nvPicPr>
-                          <pic:cNvPr descr="C:\Program Files\RStudio\resources\app\bin\quarto\share\formats\docx\tip.png" id="48" name="Picture"/>
+                          <pic:cNvPr descr="D:\Programming Languages\share\formats\docx\tip.png" id="48" name="Picture"/>
                           <pic:cNvPicPr>
                             <a:picLocks noChangeArrowheads="1" noChangeAspect="1"/>
                           </pic:cNvPicPr>
@@ -6944,7 +6686,7 @@
                     <a:graphicData uri="http://schemas.openxmlformats.org/drawingml/2006/picture">
                       <pic:pic>
                         <pic:nvPicPr>
-                          <pic:cNvPr descr="C:\Program Files\RStudio\resources\app\bin\quarto\share\formats\docx\note.png" id="50" name="Picture"/>
+                          <pic:cNvPr descr="D:\Programming Languages\share\formats\docx\note.png" id="50" name="Picture"/>
                           <pic:cNvPicPr>
                             <a:picLocks noChangeArrowheads="1" noChangeAspect="1"/>
                           </pic:cNvPicPr>
@@ -7926,7 +7668,7 @@
                     <a:graphicData uri="http://schemas.openxmlformats.org/drawingml/2006/picture">
                       <pic:pic>
                         <pic:nvPicPr>
-                          <pic:cNvPr descr="C:\Program Files\RStudio\resources\app\bin\quarto\share\formats\docx\note.png" id="52" name="Picture"/>
+                          <pic:cNvPr descr="D:\Programming Languages\share\formats\docx\note.png" id="52" name="Picture"/>
                           <pic:cNvPicPr>
                             <a:picLocks noChangeArrowheads="1" noChangeAspect="1"/>
                           </pic:cNvPicPr>
@@ -9187,7 +8929,7 @@
                     <a:graphicData uri="http://schemas.openxmlformats.org/drawingml/2006/picture">
                       <pic:pic>
                         <pic:nvPicPr>
-                          <pic:cNvPr descr="C:\Program Files\RStudio\resources\app\bin\quarto\share\formats\docx\note.png" id="54" name="Picture"/>
+                          <pic:cNvPr descr="D:\Programming Languages\share\formats\docx\note.png" id="54" name="Picture"/>
                           <pic:cNvPicPr>
                             <a:picLocks noChangeArrowheads="1" noChangeAspect="1"/>
                           </pic:cNvPicPr>
@@ -10818,7 +10560,7 @@
                     <a:graphicData uri="http://schemas.openxmlformats.org/drawingml/2006/picture">
                       <pic:pic>
                         <pic:nvPicPr>
-                          <pic:cNvPr descr="C:\Program Files\RStudio\resources\app\bin\quarto\share\formats\docx\note.png" id="57" name="Picture"/>
+                          <pic:cNvPr descr="D:\Programming Languages\share\formats\docx\note.png" id="57" name="Picture"/>
                           <pic:cNvPicPr>
                             <a:picLocks noChangeArrowheads="1" noChangeAspect="1"/>
                           </pic:cNvPicPr>
@@ -11362,7 +11104,7 @@
                     <a:graphicData uri="http://schemas.openxmlformats.org/drawingml/2006/picture">
                       <pic:pic>
                         <pic:nvPicPr>
-                          <pic:cNvPr descr="C:\Program Files\RStudio\resources\app\bin\quarto\share\formats\docx\note.png" id="59" name="Picture"/>
+                          <pic:cNvPr descr="D:\Programming Languages\share\formats\docx\note.png" id="59" name="Picture"/>
                           <pic:cNvPicPr>
                             <a:picLocks noChangeArrowheads="1" noChangeAspect="1"/>
                           </pic:cNvPicPr>
@@ -11932,7 +11674,7 @@
                     <a:graphicData uri="http://schemas.openxmlformats.org/drawingml/2006/picture">
                       <pic:pic>
                         <pic:nvPicPr>
-                          <pic:cNvPr descr="C:\Program Files\RStudio\resources\app\bin\quarto\share\formats\docx\tip.png" id="61" name="Picture"/>
+                          <pic:cNvPr descr="D:\Programming Languages\share\formats\docx\tip.png" id="61" name="Picture"/>
                           <pic:cNvPicPr>
                             <a:picLocks noChangeArrowheads="1" noChangeAspect="1"/>
                           </pic:cNvPicPr>

--- a/docs/studyguides/completingthesquare.docx
+++ b/docs/studyguides/completingthesquare.docx
@@ -928,7 +928,7 @@
                     <a:graphicData uri="http://schemas.openxmlformats.org/drawingml/2006/picture">
                       <pic:pic>
                         <pic:nvPicPr>
-                          <pic:cNvPr descr="/Applications/quarto/share/formats/docx/note.png" id="27" name="Picture"/>
+                          <pic:cNvPr descr="C:\Program Files\RStudio\resources\app\bin\quarto\share\formats\docx\note.png" id="27" name="Picture"/>
                           <pic:cNvPicPr>
                             <a:picLocks noChangeArrowheads="1" noChangeAspect="1"/>
                           </pic:cNvPicPr>
@@ -2100,7 +2100,7 @@
                     <a:graphicData uri="http://schemas.openxmlformats.org/drawingml/2006/picture">
                       <pic:pic>
                         <pic:nvPicPr>
-                          <pic:cNvPr descr="/Applications/quarto/share/formats/docx/note.png" id="33" name="Picture"/>
+                          <pic:cNvPr descr="C:\Program Files\RStudio\resources\app\bin\quarto\share\formats\docx\note.png" id="33" name="Picture"/>
                           <pic:cNvPicPr>
                             <a:picLocks noChangeArrowheads="1" noChangeAspect="1"/>
                           </pic:cNvPicPr>
@@ -2597,7 +2597,7 @@
                     <a:graphicData uri="http://schemas.openxmlformats.org/drawingml/2006/picture">
                       <pic:pic>
                         <pic:nvPicPr>
-                          <pic:cNvPr descr="/Applications/quarto/share/formats/docx/note.png" id="35" name="Picture"/>
+                          <pic:cNvPr descr="C:\Program Files\RStudio\resources\app\bin\quarto\share\formats\docx\note.png" id="35" name="Picture"/>
                           <pic:cNvPicPr>
                             <a:picLocks noChangeArrowheads="1" noChangeAspect="1"/>
                           </pic:cNvPicPr>
@@ -3205,7 +3205,7 @@
                     <a:graphicData uri="http://schemas.openxmlformats.org/drawingml/2006/picture">
                       <pic:pic>
                         <pic:nvPicPr>
-                          <pic:cNvPr descr="/Applications/quarto/share/formats/docx/note.png" id="37" name="Picture"/>
+                          <pic:cNvPr descr="C:\Program Files\RStudio\resources\app\bin\quarto\share\formats\docx\note.png" id="37" name="Picture"/>
                           <pic:cNvPicPr>
                             <a:picLocks noChangeArrowheads="1" noChangeAspect="1"/>
                           </pic:cNvPicPr>
@@ -3841,7 +3841,7 @@
                     <a:graphicData uri="http://schemas.openxmlformats.org/drawingml/2006/picture">
                       <pic:pic>
                         <pic:nvPicPr>
-                          <pic:cNvPr descr="/Applications/quarto/share/formats/docx/note.png" id="39" name="Picture"/>
+                          <pic:cNvPr descr="C:\Program Files\RStudio\resources\app\bin\quarto\share\formats\docx\note.png" id="39" name="Picture"/>
                           <pic:cNvPicPr>
                             <a:picLocks noChangeArrowheads="1" noChangeAspect="1"/>
                           </pic:cNvPicPr>
@@ -4586,7 +4586,7 @@
                     <a:graphicData uri="http://schemas.openxmlformats.org/drawingml/2006/picture">
                       <pic:pic>
                         <pic:nvPicPr>
-                          <pic:cNvPr descr="/Applications/quarto/share/formats/docx/note.png" id="42" name="Picture"/>
+                          <pic:cNvPr descr="C:\Program Files\RStudio\resources\app\bin\quarto\share\formats\docx\note.png" id="42" name="Picture"/>
                           <pic:cNvPicPr>
                             <a:picLocks noChangeArrowheads="1" noChangeAspect="1"/>
                           </pic:cNvPicPr>
@@ -5792,7 +5792,7 @@
                     <a:graphicData uri="http://schemas.openxmlformats.org/drawingml/2006/picture">
                       <pic:pic>
                         <pic:nvPicPr>
-                          <pic:cNvPr descr="/Applications/quarto/share/formats/docx/note.png" id="45" name="Picture"/>
+                          <pic:cNvPr descr="C:\Program Files\RStudio\resources\app\bin\quarto\share\formats\docx\note.png" id="45" name="Picture"/>
                           <pic:cNvPicPr>
                             <a:picLocks noChangeArrowheads="1" noChangeAspect="1"/>
                           </pic:cNvPicPr>
@@ -6513,7 +6513,7 @@
                     <a:graphicData uri="http://schemas.openxmlformats.org/drawingml/2006/picture">
                       <pic:pic>
                         <pic:nvPicPr>
-                          <pic:cNvPr descr="/Applications/quarto/share/formats/docx/tip.png" id="48" name="Picture"/>
+                          <pic:cNvPr descr="C:\Program Files\RStudio\resources\app\bin\quarto\share\formats\docx\tip.png" id="48" name="Picture"/>
                           <pic:cNvPicPr>
                             <a:picLocks noChangeArrowheads="1" noChangeAspect="1"/>
                           </pic:cNvPicPr>
@@ -6944,7 +6944,7 @@
                     <a:graphicData uri="http://schemas.openxmlformats.org/drawingml/2006/picture">
                       <pic:pic>
                         <pic:nvPicPr>
-                          <pic:cNvPr descr="/Applications/quarto/share/formats/docx/note.png" id="50" name="Picture"/>
+                          <pic:cNvPr descr="C:\Program Files\RStudio\resources\app\bin\quarto\share\formats\docx\note.png" id="50" name="Picture"/>
                           <pic:cNvPicPr>
                             <a:picLocks noChangeArrowheads="1" noChangeAspect="1"/>
                           </pic:cNvPicPr>
@@ -7926,7 +7926,7 @@
                     <a:graphicData uri="http://schemas.openxmlformats.org/drawingml/2006/picture">
                       <pic:pic>
                         <pic:nvPicPr>
-                          <pic:cNvPr descr="/Applications/quarto/share/formats/docx/note.png" id="52" name="Picture"/>
+                          <pic:cNvPr descr="C:\Program Files\RStudio\resources\app\bin\quarto\share\formats\docx\note.png" id="52" name="Picture"/>
                           <pic:cNvPicPr>
                             <a:picLocks noChangeArrowheads="1" noChangeAspect="1"/>
                           </pic:cNvPicPr>
@@ -9187,7 +9187,7 @@
                     <a:graphicData uri="http://schemas.openxmlformats.org/drawingml/2006/picture">
                       <pic:pic>
                         <pic:nvPicPr>
-                          <pic:cNvPr descr="/Applications/quarto/share/formats/docx/note.png" id="54" name="Picture"/>
+                          <pic:cNvPr descr="C:\Program Files\RStudio\resources\app\bin\quarto\share\formats\docx\note.png" id="54" name="Picture"/>
                           <pic:cNvPicPr>
                             <a:picLocks noChangeArrowheads="1" noChangeAspect="1"/>
                           </pic:cNvPicPr>
@@ -10818,7 +10818,7 @@
                     <a:graphicData uri="http://schemas.openxmlformats.org/drawingml/2006/picture">
                       <pic:pic>
                         <pic:nvPicPr>
-                          <pic:cNvPr descr="/Applications/quarto/share/formats/docx/note.png" id="57" name="Picture"/>
+                          <pic:cNvPr descr="C:\Program Files\RStudio\resources\app\bin\quarto\share\formats\docx\note.png" id="57" name="Picture"/>
                           <pic:cNvPicPr>
                             <a:picLocks noChangeArrowheads="1" noChangeAspect="1"/>
                           </pic:cNvPicPr>
@@ -11362,7 +11362,7 @@
                     <a:graphicData uri="http://schemas.openxmlformats.org/drawingml/2006/picture">
                       <pic:pic>
                         <pic:nvPicPr>
-                          <pic:cNvPr descr="/Applications/quarto/share/formats/docx/note.png" id="59" name="Picture"/>
+                          <pic:cNvPr descr="C:\Program Files\RStudio\resources\app\bin\quarto\share\formats\docx\note.png" id="59" name="Picture"/>
                           <pic:cNvPicPr>
                             <a:picLocks noChangeArrowheads="1" noChangeAspect="1"/>
                           </pic:cNvPicPr>
@@ -11932,7 +11932,7 @@
                     <a:graphicData uri="http://schemas.openxmlformats.org/drawingml/2006/picture">
                       <pic:pic>
                         <pic:nvPicPr>
-                          <pic:cNvPr descr="/Applications/quarto/share/formats/docx/tip.png" id="61" name="Picture"/>
+                          <pic:cNvPr descr="C:\Program Files\RStudio\resources\app\bin\quarto\share\formats\docx\tip.png" id="61" name="Picture"/>
                           <pic:cNvPicPr>
                             <a:picLocks noChangeArrowheads="1" noChangeAspect="1"/>
                           </pic:cNvPicPr>

--- a/docs/studyguides/completingthesquare.docx
+++ b/docs/studyguides/completingthesquare.docx
@@ -407,13 +407,6 @@
           <w:iCs/>
         </w:rPr>
         <w:t xml:space="preserve">for dealing with square roots of negative numbers.</w:t>
-      </w:r>
-      <w:r>
-        <w:rPr>
-          <w:i/>
-          <w:iCs/>
-        </w:rPr>
-        <w:t xml:space="preserve"> </w:t>
       </w:r>
     </w:p>
     <w:bookmarkStart w:id="24" w:name="what-is-completing-the-square"/>

--- a/docs/studyguides/completingthesquare.docx
+++ b/docs/studyguides/completingthesquare.docx
@@ -12385,7 +12385,7 @@
 </file>
 
 <file path=word/numbering.xml><?xml version="1.0" encoding="utf-8"?>
-<w:numbering xmlns:aink="http://schemas.microsoft.com/office/drawing/2016/ink" xmlns:am3d="http://schemas.microsoft.com/office/drawing/2017/model3d" xmlns:cx="http://schemas.microsoft.com/office/drawing/2014/chartex" xmlns:cx1="http://schemas.microsoft.com/office/drawing/2015/9/8/chartex" xmlns:cx2="http://schemas.microsoft.com/office/drawing/2015/10/21/chartex" xmlns:cx3="http://schemas.microsoft.com/office/drawing/2016/5/9/chartex" xmlns:cx4="http://schemas.microsoft.com/office/drawing/2016/5/10/chartex" xmlns:cx5="http://schemas.microsoft.com/office/drawing/2016/5/11/chartex" xmlns:cx6="http://schemas.microsoft.com/office/drawing/2016/5/12/chartex" xmlns:cx7="http://schemas.microsoft.com/office/drawing/2016/5/13/chartex" xmlns:cx8="http://schemas.microsoft.com/office/drawing/2016/5/14/chartex" xmlns:m="http://schemas.openxmlformats.org/officeDocument/2006/math" xmlns:mc="http://schemas.openxmlformats.org/markup-compatibility/2006" xmlns:o="urn:schemas-microsoft-com:office:office" xmlns:oel="http://schemas.microsoft.com/office/2019/extlst" xmlns:r="http://schemas.openxmlformats.org/officeDocument/2006/relationships" xmlns:v="urn:schemas-microsoft-com:vml" xmlns:w="http://schemas.openxmlformats.org/wordprocessingml/2006/main" xmlns:w10="urn:schemas-microsoft-com:office:word" xmlns:w14="http://schemas.microsoft.com/office/word/2010/wordml" xmlns:w15="http://schemas.microsoft.com/office/word/2012/wordml" xmlns:w16="http://schemas.microsoft.com/office/word/2018/wordml" xmlns:w16cex="http://schemas.microsoft.com/office/word/2018/wordml/cex" xmlns:w16cid="http://schemas.microsoft.com/office/word/2016/wordml/cid" xmlns:w16du="http://schemas.microsoft.com/office/word/2023/wordml/word16du" xmlns:w16sdtdh="http://schemas.microsoft.com/office/word/2020/wordml/sdtdatahash" xmlns:w16se="http://schemas.microsoft.com/office/word/2015/wordml/symex" xmlns:wne="http://schemas.microsoft.com/office/word/2006/wordml" xmlns:wp="http://schemas.openxmlformats.org/drawingml/2006/wordprocessingDrawing" xmlns:wp14="http://schemas.microsoft.com/office/word/2010/wordprocessingDrawing" xmlns:wpc="http://schemas.microsoft.com/office/word/2010/wordprocessingCanvas" xmlns:wpg="http://schemas.microsoft.com/office/word/2010/wordprocessingGroup" xmlns:wpi="http://schemas.microsoft.com/office/word/2010/wordprocessingInk" xmlns:wps="http://schemas.microsoft.com/office/word/2010/wordprocessingShape" mc:Ignorable="w14 w15 w16se w16cid w16 w16cex w16sdtdh wp14">
+<w:numbering xmlns:aink="http://schemas.microsoft.com/office/drawing/2016/ink" xmlns:am3d="http://schemas.microsoft.com/office/drawing/2017/model3d" xmlns:cx="http://schemas.microsoft.com/office/drawing/2014/chartex" xmlns:cx1="http://schemas.microsoft.com/office/drawing/2015/9/8/chartex" xmlns:cx2="http://schemas.microsoft.com/office/drawing/2015/10/21/chartex" xmlns:cx3="http://schemas.microsoft.com/office/drawing/2016/5/9/chartex" xmlns:cx4="http://schemas.microsoft.com/office/drawing/2016/5/10/chartex" xmlns:cx5="http://schemas.microsoft.com/office/drawing/2016/5/11/chartex" xmlns:cx6="http://schemas.microsoft.com/office/drawing/2016/5/12/chartex" xmlns:cx7="http://schemas.microsoft.com/office/drawing/2016/5/13/chartex" xmlns:cx8="http://schemas.microsoft.com/office/drawing/2016/5/14/chartex" xmlns:m="http://schemas.openxmlformats.org/officeDocument/2006/math" xmlns:mc="http://schemas.openxmlformats.org/markup-compatibility/2006" xmlns:o="urn:schemas-microsoft-com:office:office" xmlns:oel="http://schemas.microsoft.com/office/2019/extlst" xmlns:r="http://schemas.openxmlformats.org/officeDocument/2006/relationships" xmlns:v="urn:schemas-microsoft-com:vml" xmlns:w="http://schemas.openxmlformats.org/wordprocessingml/2006/main" xmlns:w10="urn:schemas-microsoft-com:office:word" xmlns:w14="http://schemas.microsoft.com/office/word/2010/wordml" xmlns:w15="http://schemas.microsoft.com/office/word/2012/wordml" xmlns:w16="http://schemas.microsoft.com/office/word/2018/wordml" xmlns:w16cex="http://schemas.microsoft.com/office/word/2018/wordml/cex" xmlns:w16cid="http://schemas.microsoft.com/office/word/2016/wordml/cid" xmlns:w16du="http://schemas.microsoft.com/office/word/2023/wordml/word16du" xmlns:w16sdtdh="http://schemas.microsoft.com/office/word/2020/wordml/sdtdatahash" xmlns:w16sdtfl="http://schemas.microsoft.com/office/word/2024/wordml/sdtformatlock" xmlns:w16se="http://schemas.microsoft.com/office/word/2015/wordml/symex" xmlns:wne="http://schemas.microsoft.com/office/word/2006/wordml" xmlns:wp="http://schemas.openxmlformats.org/drawingml/2006/wordprocessingDrawing" xmlns:wp14="http://schemas.microsoft.com/office/word/2010/wordprocessingDrawing" xmlns:wpc="http://schemas.microsoft.com/office/word/2010/wordprocessingCanvas" xmlns:wpg="http://schemas.microsoft.com/office/word/2010/wordprocessingGroup" xmlns:wpi="http://schemas.microsoft.com/office/word/2010/wordprocessingInk" xmlns:wps="http://schemas.microsoft.com/office/word/2010/wordprocessingShape" mc:Ignorable="w14 w15 w16se w16cid w16 w16cex w16sdtdh w16sdtfl w16du wp14">
   <w:abstractNum w15:restartNumberingAfterBreak="0" w:abstractNumId="0">
     <w:nsid w:val="FFFFFF7C"/>
     <w:multiLevelType w:val="singleLevel"/>
@@ -13420,7 +13420,7 @@
 </file>
 
 <file path=word/styles.xml><?xml version="1.0" encoding="utf-8"?>
-<w:styles xmlns:mc="http://schemas.openxmlformats.org/markup-compatibility/2006" xmlns:r="http://schemas.openxmlformats.org/officeDocument/2006/relationships" xmlns:w="http://schemas.openxmlformats.org/wordprocessingml/2006/main" xmlns:w14="http://schemas.microsoft.com/office/word/2010/wordml" xmlns:w15="http://schemas.microsoft.com/office/word/2012/wordml" xmlns:w16="http://schemas.microsoft.com/office/word/2018/wordml" xmlns:w16cex="http://schemas.microsoft.com/office/word/2018/wordml/cex" xmlns:w16cid="http://schemas.microsoft.com/office/word/2016/wordml/cid" xmlns:w16sdtdh="http://schemas.microsoft.com/office/word/2020/wordml/sdtdatahash" xmlns:w16se="http://schemas.microsoft.com/office/word/2015/wordml/symex" mc:Ignorable="w14 w15 w16se w16cid w16 w16cex w16sdtdh">
+<w:styles xmlns:mc="http://schemas.openxmlformats.org/markup-compatibility/2006" xmlns:r="http://schemas.openxmlformats.org/officeDocument/2006/relationships" xmlns:w="http://schemas.openxmlformats.org/wordprocessingml/2006/main" xmlns:w14="http://schemas.microsoft.com/office/word/2010/wordml" xmlns:w15="http://schemas.microsoft.com/office/word/2012/wordml" xmlns:w16="http://schemas.microsoft.com/office/word/2018/wordml" xmlns:w16cex="http://schemas.microsoft.com/office/word/2018/wordml/cex" xmlns:w16cid="http://schemas.microsoft.com/office/word/2016/wordml/cid" xmlns:w16du="http://schemas.microsoft.com/office/word/2023/wordml/word16du" xmlns:w16sdtdh="http://schemas.microsoft.com/office/word/2020/wordml/sdtdatahash" xmlns:w16sdtfl="http://schemas.microsoft.com/office/word/2024/wordml/sdtformatlock" xmlns:w16se="http://schemas.microsoft.com/office/word/2015/wordml/symex" mc:Ignorable="w14 w15 w16se w16cid w16 w16cex w16sdtdh w16sdtfl w16du">
   <w:docDefaults>
     <w:rPrDefault>
       <w:rPr>

--- a/docs/studyguides/completingthesquare.docx
+++ b/docs/studyguides/completingthesquare.docx
@@ -7,19 +7,7 @@
         <w:pStyle w:val="Title"/>
       </w:pPr>
       <w:r>
-        <w:t xml:space="preserve">Completing</w:t>
-      </w:r>
-      <w:r>
-        <w:t xml:space="preserve"> </w:t>
-      </w:r>
-      <w:r>
-        <w:t xml:space="preserve">the</w:t>
-      </w:r>
-      <w:r>
-        <w:t xml:space="preserve"> </w:t>
-      </w:r>
-      <w:r>
-        <w:t xml:space="preserve">square</w:t>
+        <w:t xml:space="preserve">Completing the square</w:t>
       </w:r>
     </w:p>
     <w:p>
@@ -27,13 +15,7 @@
         <w:pStyle w:val="Author"/>
       </w:pPr>
       <w:r>
-        <w:t xml:space="preserve">Tom</w:t>
-      </w:r>
-      <w:r>
-        <w:t xml:space="preserve"> </w:t>
-      </w:r>
-      <w:r>
-        <w:t xml:space="preserve">Coleman</w:t>
+        <w:t xml:space="preserve">Tom Coleman</w:t>
       </w:r>
     </w:p>
     <w:p>
@@ -49,235 +31,7 @@
         <w:pStyle w:val="Abstract"/>
       </w:pPr>
       <w:r>
-        <w:t xml:space="preserve">Completing</w:t>
-      </w:r>
-      <w:r>
-        <w:t xml:space="preserve"> </w:t>
-      </w:r>
-      <w:r>
-        <w:t xml:space="preserve">the</w:t>
-      </w:r>
-      <w:r>
-        <w:t xml:space="preserve"> </w:t>
-      </w:r>
-      <w:r>
-        <w:t xml:space="preserve">square</w:t>
-      </w:r>
-      <w:r>
-        <w:t xml:space="preserve"> </w:t>
-      </w:r>
-      <w:r>
-        <w:t xml:space="preserve">is</w:t>
-      </w:r>
-      <w:r>
-        <w:t xml:space="preserve"> </w:t>
-      </w:r>
-      <w:r>
-        <w:t xml:space="preserve">an</w:t>
-      </w:r>
-      <w:r>
-        <w:t xml:space="preserve"> </w:t>
-      </w:r>
-      <w:r>
-        <w:t xml:space="preserve">important</w:t>
-      </w:r>
-      <w:r>
-        <w:t xml:space="preserve"> </w:t>
-      </w:r>
-      <w:r>
-        <w:t xml:space="preserve">technique</w:t>
-      </w:r>
-      <w:r>
-        <w:t xml:space="preserve"> </w:t>
-      </w:r>
-      <w:r>
-        <w:t xml:space="preserve">to</w:t>
-      </w:r>
-      <w:r>
-        <w:t xml:space="preserve"> </w:t>
-      </w:r>
-      <w:r>
-        <w:t xml:space="preserve">learn</w:t>
-      </w:r>
-      <w:r>
-        <w:t xml:space="preserve"> </w:t>
-      </w:r>
-      <w:r>
-        <w:t xml:space="preserve">for</w:t>
-      </w:r>
-      <w:r>
-        <w:t xml:space="preserve"> </w:t>
-      </w:r>
-      <w:r>
-        <w:t xml:space="preserve">dealing</w:t>
-      </w:r>
-      <w:r>
-        <w:t xml:space="preserve"> </w:t>
-      </w:r>
-      <w:r>
-        <w:t xml:space="preserve">with</w:t>
-      </w:r>
-      <w:r>
-        <w:t xml:space="preserve"> </w:t>
-      </w:r>
-      <w:r>
-        <w:t xml:space="preserve">quadratic</w:t>
-      </w:r>
-      <w:r>
-        <w:t xml:space="preserve"> </w:t>
-      </w:r>
-      <w:r>
-        <w:t xml:space="preserve">expressions</w:t>
-      </w:r>
-      <w:r>
-        <w:t xml:space="preserve"> </w:t>
-      </w:r>
-      <w:r>
-        <w:t xml:space="preserve">in</w:t>
-      </w:r>
-      <w:r>
-        <w:t xml:space="preserve"> </w:t>
-      </w:r>
-      <w:r>
-        <w:t xml:space="preserve">a</w:t>
-      </w:r>
-      <w:r>
-        <w:t xml:space="preserve"> </w:t>
-      </w:r>
-      <w:r>
-        <w:t xml:space="preserve">variety</w:t>
-      </w:r>
-      <w:r>
-        <w:t xml:space="preserve"> </w:t>
-      </w:r>
-      <w:r>
-        <w:t xml:space="preserve">of</w:t>
-      </w:r>
-      <w:r>
-        <w:t xml:space="preserve"> </w:t>
-      </w:r>
-      <w:r>
-        <w:t xml:space="preserve">places.</w:t>
-      </w:r>
-      <w:r>
-        <w:t xml:space="preserve"> </w:t>
-      </w:r>
-      <w:r>
-        <w:t xml:space="preserve">It</w:t>
-      </w:r>
-      <w:r>
-        <w:t xml:space="preserve"> </w:t>
-      </w:r>
-      <w:r>
-        <w:t xml:space="preserve">can</w:t>
-      </w:r>
-      <w:r>
-        <w:t xml:space="preserve"> </w:t>
-      </w:r>
-      <w:r>
-        <w:t xml:space="preserve">help</w:t>
-      </w:r>
-      <w:r>
-        <w:t xml:space="preserve"> </w:t>
-      </w:r>
-      <w:r>
-        <w:t xml:space="preserve">you</w:t>
-      </w:r>
-      <w:r>
-        <w:t xml:space="preserve"> </w:t>
-      </w:r>
-      <w:r>
-        <w:t xml:space="preserve">solve</w:t>
-      </w:r>
-      <w:r>
-        <w:t xml:space="preserve"> </w:t>
-      </w:r>
-      <w:r>
-        <w:t xml:space="preserve">quadratic</w:t>
-      </w:r>
-      <w:r>
-        <w:t xml:space="preserve"> </w:t>
-      </w:r>
-      <w:r>
-        <w:t xml:space="preserve">equations,</w:t>
-      </w:r>
-      <w:r>
-        <w:t xml:space="preserve"> </w:t>
-      </w:r>
-      <w:r>
-        <w:t xml:space="preserve">accurately</w:t>
-      </w:r>
-      <w:r>
-        <w:t xml:space="preserve"> </w:t>
-      </w:r>
-      <w:r>
-        <w:t xml:space="preserve">sketch</w:t>
-      </w:r>
-      <w:r>
-        <w:t xml:space="preserve"> </w:t>
-      </w:r>
-      <w:r>
-        <w:t xml:space="preserve">graphs</w:t>
-      </w:r>
-      <w:r>
-        <w:t xml:space="preserve"> </w:t>
-      </w:r>
-      <w:r>
-        <w:t xml:space="preserve">of</w:t>
-      </w:r>
-      <w:r>
-        <w:t xml:space="preserve"> </w:t>
-      </w:r>
-      <w:r>
-        <w:t xml:space="preserve">conic</w:t>
-      </w:r>
-      <w:r>
-        <w:t xml:space="preserve"> </w:t>
-      </w:r>
-      <w:r>
-        <w:t xml:space="preserve">sections,</w:t>
-      </w:r>
-      <w:r>
-        <w:t xml:space="preserve"> </w:t>
-      </w:r>
-      <w:r>
-        <w:t xml:space="preserve">and</w:t>
-      </w:r>
-      <w:r>
-        <w:t xml:space="preserve"> </w:t>
-      </w:r>
-      <w:r>
-        <w:t xml:space="preserve">is</w:t>
-      </w:r>
-      <w:r>
-        <w:t xml:space="preserve"> </w:t>
-      </w:r>
-      <w:r>
-        <w:t xml:space="preserve">widely</w:t>
-      </w:r>
-      <w:r>
-        <w:t xml:space="preserve"> </w:t>
-      </w:r>
-      <w:r>
-        <w:t xml:space="preserve">used</w:t>
-      </w:r>
-      <w:r>
-        <w:t xml:space="preserve"> </w:t>
-      </w:r>
-      <w:r>
-        <w:t xml:space="preserve">in</w:t>
-      </w:r>
-      <w:r>
-        <w:t xml:space="preserve"> </w:t>
-      </w:r>
-      <w:r>
-        <w:t xml:space="preserve">integral</w:t>
-      </w:r>
-      <w:r>
-        <w:t xml:space="preserve"> </w:t>
-      </w:r>
-      <w:r>
-        <w:t xml:space="preserve">calculus.</w:t>
+        <w:t xml:space="preserve">Completing the square is an important technique to learn for dealing with quadratic expressions in a variety of places. It can help you solve quadratic equations, accurately sketch graphs of conic sections, and is widely used in integral calculus.</w:t>
       </w:r>
     </w:p>
     <w:p>
@@ -519,8 +273,8 @@
             <m:d>
               <m:dPr>
                 <m:begChr m:val="("/>
+                <m:sepChr m:val=""/>
                 <m:endChr m:val=")"/>
-                <m:sepChr m:val=""/>
                 <m:grow/>
               </m:dPr>
               <m:e>
@@ -562,13 +316,7 @@
         <w:t xml:space="preserve"> </w:t>
       </w:r>
       <w:r>
-        <w:t xml:space="preserve">‘</w:t>
-      </w:r>
-      <w:r>
-        <w:t xml:space="preserve">factorization with a remainder</w:t>
-      </w:r>
-      <w:r>
-        <w:t xml:space="preserve">’</w:t>
+        <w:t xml:space="preserve">‘factorization with a remainder’</w:t>
       </w:r>
       <w:r>
         <w:t xml:space="preserve">. Completing the square is a useful tool in many areas of mathematics, such as geometry (particularly in the theory of conic sections), integral calculus, and solving quadratic equations. Not only is it useful in these areas, it also gives you an opportunity to practise your skills involving algebraic manipulation and factorization.</w:t>
@@ -792,8 +540,8 @@
               <m:d>
                 <m:dPr>
                   <m:begChr m:val="("/>
+                  <m:sepChr m:val=""/>
                   <m:endChr m:val=")"/>
-                  <m:sepChr m:val=""/>
                   <m:grow/>
                 </m:dPr>
                 <m:e>
@@ -882,7 +630,7 @@
     <w:tbl>
       <w:tblPr>
         <w:tblStyle w:val="Table"/>
-        <w:tblLook w:firstRow="0" w:lastRow="0" w:firstColumn="0" w:lastColumn="0" w:noHBand="0" w:noVBand="0" w:val="0000"/>
+        <w:tblInd w:w="164" w:type="dxa"/>
         <w:tblBorders>
           <w:left w:val="single" w:sz="24" w:space="0" w:color="0758E5"/>
         </w:tblBorders>
@@ -890,8 +638,11 @@
           <w:left w:w="0" w:type="dxa"/>
           <w:right w:w="0" w:type="dxa"/>
         </w:tblCellMar>
-        <w:tblInd w:w="164" w:type="dxa"/>
+        <w:tblLook w:firstRow="0" w:lastRow="0" w:firstColumn="0" w:lastColumn="0" w:noHBand="0" w:noVBand="0" w:val="0000"/>
       </w:tblPr>
+      <w:tblGrid>
+        <w:gridCol w:w="7920"/>
+      </w:tblGrid>
       <w:tr>
         <w:trPr>
           <w:cantSplit/>
@@ -1060,8 +811,8 @@
                     <m:d>
                       <m:dPr>
                         <m:begChr m:val="("/>
+                        <m:sepChr m:val=""/>
                         <m:endChr m:val=")"/>
-                        <m:sepChr m:val=""/>
                         <m:grow/>
                       </m:dPr>
                       <m:e>
@@ -1484,8 +1235,8 @@
                   <m:d>
                     <m:dPr>
                       <m:begChr m:val="("/>
+                      <m:sepChr m:val=""/>
                       <m:endChr m:val=")"/>
-                      <m:sepChr m:val=""/>
                       <m:grow/>
                     </m:dPr>
                     <m:e>
@@ -1575,13 +1326,7 @@
         <w:t xml:space="preserve"> </w:t>
       </w:r>
       <w:r>
-        <w:t xml:space="preserve">‘</w:t>
-      </w:r>
-      <w:r>
-        <w:t xml:space="preserve">completing the square</w:t>
-      </w:r>
-      <w:r>
-        <w:t xml:space="preserve">’</w:t>
+        <w:t xml:space="preserve">‘completing the square’</w:t>
       </w:r>
       <w:r>
         <w:t xml:space="preserve">!</w:t>
@@ -1654,7 +1399,7 @@
               <w:jc w:val="center"/>
             </w:pPr>
             <w:pPr>
-              <w:jc w:val="start"/>
+              <w:jc w:val="left"/>
               <w:spacing w:before="200"/>
               <w:pStyle w:val="ImageCaption"/>
             </w:pPr>
@@ -1778,8 +1523,8 @@
             <m:d>
               <m:dPr>
                 <m:begChr m:val="("/>
+                <m:sepChr m:val=""/>
                 <m:endChr m:val=")"/>
-                <m:sepChr m:val=""/>
                 <m:grow/>
               </m:dPr>
               <m:e>
@@ -2051,17 +1796,16 @@
         <w:tblStyle w:val="Table"/>
         <w:tblLook w:firstRow="0" w:lastRow="0" w:firstColumn="0" w:lastColumn="0" w:noHBand="0" w:noVBand="0" w:val="0000"/>
         <w:tblBorders>
+          <w:top w:val="single" w:sz="4" w:space="0" w:color="0758E5"/>
           <w:left w:val="single" w:sz="24" w:space="0" w:color="0758E5"/>
+          <w:bottom w:val="single" w:sz="4" w:space="0" w:color="0758E5"/>
           <w:right w:val="single" w:sz="4" w:space="0" w:color="0758E5"/>
-          <w:top w:val="single" w:sz="4" w:space="0" w:color="0758E5"/>
-          <w:bottom w:val="single" w:sz="4" w:space="0" w:color="0758E5"/>
         </w:tblBorders>
         <w:tblCellMar>
           <w:left w:w="144" w:type="dxa"/>
           <w:right w:w="144" w:type="dxa"/>
         </w:tblCellMar>
-        <w:tblInd w:w="164" w:type="dxa"/>
-        <w:tblW w:type="pct" w:w="100%"/>
+        <w:tblLook w:firstRow="0" w:lastRow="0" w:firstColumn="0" w:lastColumn="0" w:noHBand="0" w:noVBand="0" w:val="0000"/>
       </w:tblPr>
       <w:tr>
         <w:trPr>
@@ -2249,8 +1993,8 @@
                   <m:d>
                     <m:dPr>
                       <m:begChr m:val="("/>
+                      <m:sepChr m:val=""/>
                       <m:endChr m:val=")"/>
-                      <m:sepChr m:val=""/>
                       <m:grow/>
                     </m:dPr>
                     <m:e>
@@ -2453,8 +2197,8 @@
                   <m:d>
                     <m:dPr>
                       <m:begChr m:val="("/>
+                      <m:sepChr m:val=""/>
                       <m:endChr m:val=")"/>
-                      <m:sepChr m:val=""/>
                       <m:grow/>
                     </m:dPr>
                     <m:e>
@@ -2537,6 +2281,7 @@
               <w:t xml:space="preserve">, and you have completed the square.</w:t>
             </w:r>
           </w:p>
+          <w:p/>
         </w:tc>
       </w:tr>
     </w:tbl>
@@ -2551,7 +2296,7 @@
     <w:tbl>
       <w:tblPr>
         <w:tblStyle w:val="Table"/>
-        <w:tblLook w:firstRow="0" w:lastRow="0" w:firstColumn="0" w:lastColumn="0" w:noHBand="0" w:noVBand="0" w:val="0000"/>
+        <w:tblInd w:w="164" w:type="dxa"/>
         <w:tblBorders>
           <w:left w:val="single" w:sz="24" w:space="0" w:color="0758E5"/>
         </w:tblBorders>
@@ -2559,8 +2304,11 @@
           <w:left w:w="0" w:type="dxa"/>
           <w:right w:w="0" w:type="dxa"/>
         </w:tblCellMar>
-        <w:tblInd w:w="164" w:type="dxa"/>
+        <w:tblLook w:firstRow="0" w:lastRow="0" w:firstColumn="0" w:lastColumn="0" w:noHBand="0" w:noVBand="0" w:val="0000"/>
       </w:tblPr>
+      <w:tblGrid>
+        <w:gridCol w:w="7920"/>
+      </w:tblGrid>
       <w:tr>
         <w:trPr>
           <w:cantSplit/>
@@ -3035,8 +2783,8 @@
                   <m:d>
                     <m:dPr>
                       <m:begChr m:val="("/>
+                      <m:sepChr m:val=""/>
                       <m:endChr m:val=")"/>
-                      <m:sepChr m:val=""/>
                       <m:grow/>
                     </m:dPr>
                     <m:e>
@@ -3159,7 +2907,7 @@
     <w:tbl>
       <w:tblPr>
         <w:tblStyle w:val="Table"/>
-        <w:tblLook w:firstRow="0" w:lastRow="0" w:firstColumn="0" w:lastColumn="0" w:noHBand="0" w:noVBand="0" w:val="0000"/>
+        <w:tblInd w:w="164" w:type="dxa"/>
         <w:tblBorders>
           <w:left w:val="single" w:sz="24" w:space="0" w:color="0758E5"/>
         </w:tblBorders>
@@ -3167,8 +2915,11 @@
           <w:left w:w="0" w:type="dxa"/>
           <w:right w:w="0" w:type="dxa"/>
         </w:tblCellMar>
-        <w:tblInd w:w="164" w:type="dxa"/>
+        <w:tblLook w:firstRow="0" w:lastRow="0" w:firstColumn="0" w:lastColumn="0" w:noHBand="0" w:noVBand="0" w:val="0000"/>
       </w:tblPr>
+      <w:tblGrid>
+        <w:gridCol w:w="7920"/>
+      </w:tblGrid>
       <w:tr>
         <w:trPr>
           <w:cantSplit/>
@@ -3514,8 +3265,8 @@
                   <m:d>
                     <m:dPr>
                       <m:begChr m:val="("/>
+                      <m:sepChr m:val=""/>
                       <m:endChr m:val=")"/>
-                      <m:sepChr m:val=""/>
                       <m:grow/>
                     </m:dPr>
                     <m:e>
@@ -3671,8 +3422,8 @@
                   <m:d>
                     <m:dPr>
                       <m:begChr m:val="("/>
+                      <m:sepChr m:val=""/>
                       <m:endChr m:val=")"/>
-                      <m:sepChr m:val=""/>
                       <m:grow/>
                     </m:dPr>
                     <m:e>
@@ -3795,7 +3546,7 @@
     <w:tbl>
       <w:tblPr>
         <w:tblStyle w:val="Table"/>
-        <w:tblLook w:firstRow="0" w:lastRow="0" w:firstColumn="0" w:lastColumn="0" w:noHBand="0" w:noVBand="0" w:val="0000"/>
+        <w:tblInd w:w="164" w:type="dxa"/>
         <w:tblBorders>
           <w:left w:val="single" w:sz="24" w:space="0" w:color="0758E5"/>
         </w:tblBorders>
@@ -3803,8 +3554,11 @@
           <w:left w:w="0" w:type="dxa"/>
           <w:right w:w="0" w:type="dxa"/>
         </w:tblCellMar>
-        <w:tblInd w:w="164" w:type="dxa"/>
+        <w:tblLook w:firstRow="0" w:lastRow="0" w:firstColumn="0" w:lastColumn="0" w:noHBand="0" w:noVBand="0" w:val="0000"/>
       </w:tblPr>
+      <w:tblGrid>
+        <w:gridCol w:w="7920"/>
+      </w:tblGrid>
       <w:tr>
         <w:trPr>
           <w:cantSplit/>
@@ -4129,8 +3883,8 @@
                   <m:d>
                     <m:dPr>
                       <m:begChr m:val="("/>
+                      <m:sepChr m:val=""/>
                       <m:endChr m:val=")"/>
-                      <m:sepChr m:val=""/>
                       <m:grow/>
                     </m:dPr>
                     <m:e>
@@ -4390,8 +4144,8 @@
                   <m:d>
                     <m:dPr>
                       <m:begChr m:val="("/>
+                      <m:sepChr m:val=""/>
                       <m:endChr m:val=")"/>
-                      <m:sepChr m:val=""/>
                       <m:grow/>
                     </m:dPr>
                     <m:e>
@@ -4540,7 +4294,7 @@
     <w:tbl>
       <w:tblPr>
         <w:tblStyle w:val="Table"/>
-        <w:tblLook w:firstRow="0" w:lastRow="0" w:firstColumn="0" w:lastColumn="0" w:noHBand="0" w:noVBand="0" w:val="0000"/>
+        <w:tblInd w:w="164" w:type="dxa"/>
         <w:tblBorders>
           <w:left w:val="single" w:sz="24" w:space="0" w:color="0758E5"/>
         </w:tblBorders>
@@ -4548,8 +4302,11 @@
           <w:left w:w="0" w:type="dxa"/>
           <w:right w:w="0" w:type="dxa"/>
         </w:tblCellMar>
-        <w:tblInd w:w="164" w:type="dxa"/>
+        <w:tblLook w:firstRow="0" w:lastRow="0" w:firstColumn="0" w:lastColumn="0" w:noHBand="0" w:noVBand="0" w:val="0000"/>
       </w:tblPr>
+      <w:tblGrid>
+        <w:gridCol w:w="7920"/>
+      </w:tblGrid>
       <w:tr>
         <w:trPr>
           <w:cantSplit/>
@@ -4865,8 +4622,8 @@
                   <m:d>
                     <m:dPr>
                       <m:begChr m:val="("/>
+                      <m:sepChr m:val=""/>
                       <m:endChr m:val=")"/>
-                      <m:sepChr m:val=""/>
                       <m:grow/>
                     </m:dPr>
                     <m:e>
@@ -5132,8 +4889,8 @@
                   <m:d>
                     <m:dPr>
                       <m:begChr m:val="("/>
+                      <m:sepChr m:val=""/>
                       <m:endChr m:val=")"/>
-                      <m:sepChr m:val=""/>
                       <m:grow/>
                     </m:dPr>
                     <m:e>
@@ -5493,8 +5250,8 @@
           <m:d>
             <m:dPr>
               <m:begChr m:val="("/>
+              <m:sepChr m:val=""/>
               <m:endChr m:val=")"/>
-              <m:sepChr m:val=""/>
               <m:grow/>
             </m:dPr>
             <m:e>
@@ -5698,8 +5455,8 @@
             <m:d>
               <m:dPr>
                 <m:begChr m:val="("/>
+                <m:sepChr m:val=""/>
                 <m:endChr m:val=")"/>
-                <m:sepChr m:val=""/>
                 <m:grow/>
               </m:dPr>
               <m:e>
@@ -5743,17 +5500,16 @@
         <w:tblStyle w:val="Table"/>
         <w:tblLook w:firstRow="0" w:lastRow="0" w:firstColumn="0" w:lastColumn="0" w:noHBand="0" w:noVBand="0" w:val="0000"/>
         <w:tblBorders>
+          <w:top w:val="single" w:sz="4" w:space="0" w:color="0758E5"/>
           <w:left w:val="single" w:sz="24" w:space="0" w:color="0758E5"/>
+          <w:bottom w:val="single" w:sz="4" w:space="0" w:color="0758E5"/>
           <w:right w:val="single" w:sz="4" w:space="0" w:color="0758E5"/>
-          <w:top w:val="single" w:sz="4" w:space="0" w:color="0758E5"/>
-          <w:bottom w:val="single" w:sz="4" w:space="0" w:color="0758E5"/>
         </w:tblBorders>
         <w:tblCellMar>
           <w:left w:w="144" w:type="dxa"/>
           <w:right w:w="144" w:type="dxa"/>
         </w:tblCellMar>
-        <w:tblInd w:w="164" w:type="dxa"/>
-        <w:tblW w:type="pct" w:w="100%"/>
+        <w:tblLook w:firstRow="0" w:lastRow="0" w:firstColumn="0" w:lastColumn="0" w:noHBand="0" w:noVBand="0" w:val="0000"/>
       </w:tblPr>
       <w:tr>
         <w:trPr>
@@ -5950,8 +5706,8 @@
                   <m:d>
                     <m:dPr>
                       <m:begChr m:val="("/>
+                      <m:sepChr m:val=""/>
                       <m:endChr m:val=")"/>
-                      <m:sepChr m:val=""/>
                       <m:grow/>
                     </m:dPr>
                     <m:e>
@@ -6024,8 +5780,8 @@
               <m:d>
                 <m:dPr>
                   <m:begChr m:val="("/>
+                  <m:sepChr m:val=""/>
                   <m:endChr m:val=")"/>
-                  <m:sepChr m:val=""/>
                   <m:grow/>
                 </m:dPr>
                 <m:e>
@@ -6193,8 +5949,8 @@
                   <m:d>
                     <m:dPr>
                       <m:begChr m:val="("/>
+                      <m:sepChr m:val=""/>
                       <m:endChr m:val=")"/>
-                      <m:sepChr m:val=""/>
                       <m:grow/>
                     </m:dPr>
                     <m:e>
@@ -6253,8 +6009,8 @@
               <m:d>
                 <m:dPr>
                   <m:begChr m:val="("/>
+                  <m:sepChr m:val=""/>
                   <m:endChr m:val=")"/>
-                  <m:sepChr m:val=""/>
                   <m:grow/>
                 </m:dPr>
                 <m:e>
@@ -6263,8 +6019,8 @@
                       <m:d>
                         <m:dPr>
                           <m:begChr m:val="("/>
+                          <m:sepChr m:val=""/>
                           <m:endChr m:val=")"/>
-                          <m:sepChr m:val=""/>
                           <m:grow/>
                         </m:dPr>
                         <m:e>
@@ -6363,8 +6119,8 @@
                   <m:d>
                     <m:dPr>
                       <m:begChr m:val="("/>
+                      <m:sepChr m:val=""/>
                       <m:endChr m:val=")"/>
-                      <m:sepChr m:val=""/>
                       <m:grow/>
                     </m:dPr>
                     <m:e>
@@ -6448,6 +6204,7 @@
               <w:t xml:space="preserve">.</w:t>
             </w:r>
           </w:p>
+          <w:p/>
         </w:tc>
       </w:tr>
     </w:tbl>
@@ -6464,17 +6221,16 @@
         <w:tblStyle w:val="Table"/>
         <w:tblLook w:firstRow="0" w:lastRow="0" w:firstColumn="0" w:lastColumn="0" w:noHBand="0" w:noVBand="0" w:val="0000"/>
         <w:tblBorders>
+          <w:top w:val="single" w:sz="4" w:space="0" w:color="00A047"/>
           <w:left w:val="single" w:sz="24" w:space="0" w:color="00A047"/>
+          <w:bottom w:val="single" w:sz="4" w:space="0" w:color="00A047"/>
           <w:right w:val="single" w:sz="4" w:space="0" w:color="00A047"/>
-          <w:top w:val="single" w:sz="4" w:space="0" w:color="00A047"/>
-          <w:bottom w:val="single" w:sz="4" w:space="0" w:color="00A047"/>
         </w:tblBorders>
         <w:tblCellMar>
           <w:left w:w="144" w:type="dxa"/>
           <w:right w:w="144" w:type="dxa"/>
         </w:tblCellMar>
-        <w:tblInd w:w="164" w:type="dxa"/>
-        <w:tblW w:type="pct" w:w="100%"/>
+        <w:tblLook w:firstRow="0" w:lastRow="0" w:firstColumn="0" w:lastColumn="0" w:noHBand="0" w:noVBand="0" w:val="0000"/>
       </w:tblPr>
       <w:tr>
         <w:trPr>
@@ -6627,8 +6383,8 @@
                   <m:d>
                     <m:dPr>
                       <m:begChr m:val="("/>
+                      <m:sepChr m:val=""/>
                       <m:endChr m:val=")"/>
-                      <m:sepChr m:val=""/>
                       <m:grow/>
                     </m:dPr>
                     <m:e>
@@ -6726,8 +6482,8 @@
                     <m:d>
                       <m:dPr>
                         <m:begChr m:val="("/>
+                        <m:sepChr m:val=""/>
                         <m:endChr m:val=")"/>
-                        <m:sepChr m:val=""/>
                         <m:grow/>
                       </m:dPr>
                       <m:e>
@@ -6795,8 +6551,8 @@
                 <m:d>
                   <m:dPr>
                     <m:begChr m:val="("/>
+                    <m:sepChr m:val=""/>
                     <m:endChr m:val=")"/>
-                    <m:sepChr m:val=""/>
                     <m:grow/>
                   </m:dPr>
                   <m:e>
@@ -6884,6 +6640,7 @@
               <w:t xml:space="preserve">It is much better to reinforce the methods given in this guide rather than input numbers into this formula.</w:t>
             </w:r>
           </w:p>
+          <w:p/>
         </w:tc>
       </w:tr>
     </w:tbl>
@@ -6898,7 +6655,7 @@
     <w:tbl>
       <w:tblPr>
         <w:tblStyle w:val="Table"/>
-        <w:tblLook w:firstRow="0" w:lastRow="0" w:firstColumn="0" w:lastColumn="0" w:noHBand="0" w:noVBand="0" w:val="0000"/>
+        <w:tblInd w:w="164" w:type="dxa"/>
         <w:tblBorders>
           <w:left w:val="single" w:sz="24" w:space="0" w:color="0758E5"/>
         </w:tblBorders>
@@ -6906,8 +6663,11 @@
           <w:left w:w="0" w:type="dxa"/>
           <w:right w:w="0" w:type="dxa"/>
         </w:tblCellMar>
-        <w:tblInd w:w="164" w:type="dxa"/>
+        <w:tblLook w:firstRow="0" w:lastRow="0" w:firstColumn="0" w:lastColumn="0" w:noHBand="0" w:noVBand="0" w:val="0000"/>
       </w:tblPr>
+      <w:tblGrid>
+        <w:gridCol w:w="7920"/>
+      </w:tblGrid>
       <w:tr>
         <w:trPr>
           <w:cantSplit/>
@@ -7243,8 +7003,8 @@
                 <m:d>
                   <m:dPr>
                     <m:begChr m:val="("/>
+                    <m:sepChr m:val=""/>
                     <m:endChr m:val=")"/>
-                    <m:sepChr m:val=""/>
                     <m:grow/>
                   </m:dPr>
                   <m:e>
@@ -7689,8 +7449,8 @@
               <m:d>
                 <m:dPr>
                   <m:begChr m:val="("/>
+                  <m:sepChr m:val=""/>
                   <m:endChr m:val=")"/>
-                  <m:sepChr m:val=""/>
                   <m:grow/>
                 </m:dPr>
                 <m:e>
@@ -7699,8 +7459,8 @@
                       <m:d>
                         <m:dPr>
                           <m:begChr m:val="("/>
+                          <m:sepChr m:val=""/>
                           <m:endChr m:val=")"/>
-                          <m:sepChr m:val=""/>
                           <m:grow/>
                         </m:dPr>
                         <m:e>
@@ -7803,8 +7563,8 @@
                     <m:d>
                       <m:dPr>
                         <m:begChr m:val="("/>
+                        <m:sepChr m:val=""/>
                         <m:endChr m:val=")"/>
-                        <m:sepChr m:val=""/>
                         <m:grow/>
                       </m:dPr>
                       <m:e>
@@ -7880,7 +7640,7 @@
     <w:tbl>
       <w:tblPr>
         <w:tblStyle w:val="Table"/>
-        <w:tblLook w:firstRow="0" w:lastRow="0" w:firstColumn="0" w:lastColumn="0" w:noHBand="0" w:noVBand="0" w:val="0000"/>
+        <w:tblInd w:w="164" w:type="dxa"/>
         <w:tblBorders>
           <w:left w:val="single" w:sz="24" w:space="0" w:color="0758E5"/>
         </w:tblBorders>
@@ -7888,8 +7648,11 @@
           <w:left w:w="0" w:type="dxa"/>
           <w:right w:w="0" w:type="dxa"/>
         </w:tblCellMar>
-        <w:tblInd w:w="164" w:type="dxa"/>
+        <w:tblLook w:firstRow="0" w:lastRow="0" w:firstColumn="0" w:lastColumn="0" w:noHBand="0" w:noVBand="0" w:val="0000"/>
       </w:tblPr>
+      <w:tblGrid>
+        <w:gridCol w:w="7920"/>
+      </w:tblGrid>
       <w:tr>
         <w:trPr>
           <w:cantSplit/>
@@ -8231,8 +7994,8 @@
                 <m:d>
                   <m:dPr>
                     <m:begChr m:val="("/>
+                    <m:sepChr m:val=""/>
                     <m:endChr m:val=")"/>
-                    <m:sepChr m:val=""/>
                     <m:grow/>
                   </m:dPr>
                   <m:e>
@@ -8497,8 +8260,8 @@
                     <m:d>
                       <m:dPr>
                         <m:begChr m:val="("/>
+                        <m:sepChr m:val=""/>
                         <m:endChr m:val=")"/>
-                        <m:sepChr m:val=""/>
                         <m:grow/>
                       </m:dPr>
                       <m:e>
@@ -8627,8 +8390,8 @@
               <m:d>
                 <m:dPr>
                   <m:begChr m:val="("/>
+                  <m:sepChr m:val=""/>
                   <m:endChr m:val=")"/>
-                  <m:sepChr m:val=""/>
                   <m:grow/>
                 </m:dPr>
                 <m:e>
@@ -8637,8 +8400,8 @@
                       <m:d>
                         <m:dPr>
                           <m:begChr m:val="("/>
+                          <m:sepChr m:val=""/>
                           <m:endChr m:val=")"/>
-                          <m:sepChr m:val=""/>
                           <m:grow/>
                         </m:dPr>
                         <m:e>
@@ -8765,8 +8528,8 @@
                     <m:d>
                       <m:dPr>
                         <m:begChr m:val="("/>
+                        <m:sepChr m:val=""/>
                         <m:endChr m:val=")"/>
-                        <m:sepChr m:val=""/>
                         <m:grow/>
                       </m:dPr>
                       <m:e>
@@ -8847,8 +8610,8 @@
                     <m:d>
                       <m:dPr>
                         <m:begChr m:val="("/>
+                        <m:sepChr m:val=""/>
                         <m:endChr m:val=")"/>
-                        <m:sepChr m:val=""/>
                         <m:grow/>
                       </m:dPr>
                       <m:e>
@@ -9070,8 +8833,8 @@
                   <m:d>
                     <m:dPr>
                       <m:begChr m:val="("/>
+                      <m:sepChr m:val=""/>
                       <m:endChr m:val=")"/>
-                      <m:sepChr m:val=""/>
                       <m:grow/>
                     </m:dPr>
                     <m:e>
@@ -9141,7 +8904,7 @@
     <w:tbl>
       <w:tblPr>
         <w:tblStyle w:val="Table"/>
-        <w:tblLook w:firstRow="0" w:lastRow="0" w:firstColumn="0" w:lastColumn="0" w:noHBand="0" w:noVBand="0" w:val="0000"/>
+        <w:tblInd w:w="164" w:type="dxa"/>
         <w:tblBorders>
           <w:left w:val="single" w:sz="24" w:space="0" w:color="0758E5"/>
         </w:tblBorders>
@@ -9149,8 +8912,11 @@
           <w:left w:w="0" w:type="dxa"/>
           <w:right w:w="0" w:type="dxa"/>
         </w:tblCellMar>
-        <w:tblInd w:w="164" w:type="dxa"/>
+        <w:tblLook w:firstRow="0" w:lastRow="0" w:firstColumn="0" w:lastColumn="0" w:noHBand="0" w:noVBand="0" w:val="0000"/>
       </w:tblPr>
+      <w:tblGrid>
+        <w:gridCol w:w="7920"/>
+      </w:tblGrid>
       <w:tr>
         <w:trPr>
           <w:cantSplit/>
@@ -9498,8 +9264,8 @@
                 <m:d>
                   <m:dPr>
                     <m:begChr m:val="("/>
+                    <m:sepChr m:val=""/>
                     <m:endChr m:val=")"/>
-                    <m:sepChr m:val=""/>
                     <m:grow/>
                   </m:dPr>
                   <m:e>
@@ -9784,8 +9550,8 @@
               <m:d>
                 <m:dPr>
                   <m:begChr m:val="("/>
+                  <m:sepChr m:val=""/>
                   <m:endChr m:val=")"/>
-                  <m:sepChr m:val=""/>
                   <m:grow/>
                 </m:dPr>
                 <m:e>
@@ -9878,8 +9644,8 @@
                   <m:d>
                     <m:dPr>
                       <m:begChr m:val="("/>
+                      <m:sepChr m:val=""/>
                       <m:endChr m:val=")"/>
-                      <m:sepChr m:val=""/>
                       <m:grow/>
                     </m:dPr>
                     <m:e>
@@ -10156,8 +9922,8 @@
               <m:d>
                 <m:dPr>
                   <m:begChr m:val="("/>
+                  <m:sepChr m:val=""/>
                   <m:endChr m:val=")"/>
-                  <m:sepChr m:val=""/>
                   <m:grow/>
                 </m:dPr>
                 <m:e>
@@ -10166,8 +9932,8 @@
                       <m:d>
                         <m:dPr>
                           <m:begChr m:val="("/>
+                          <m:sepChr m:val=""/>
                           <m:endChr m:val=")"/>
-                          <m:sepChr m:val=""/>
                           <m:grow/>
                         </m:dPr>
                         <m:e>
@@ -10294,8 +10060,8 @@
                     <m:d>
                       <m:dPr>
                         <m:begChr m:val="("/>
+                        <m:sepChr m:val=""/>
                         <m:endChr m:val=")"/>
-                        <m:sepChr m:val=""/>
                         <m:grow/>
                       </m:dPr>
                       <m:e>
@@ -10376,8 +10142,8 @@
                     <m:d>
                       <m:dPr>
                         <m:begChr m:val="("/>
+                        <m:sepChr m:val=""/>
                         <m:endChr m:val=")"/>
-                        <m:sepChr m:val=""/>
                         <m:grow/>
                       </m:dPr>
                       <m:e>
@@ -10604,8 +10370,8 @@
             <m:d>
               <m:dPr>
                 <m:begChr m:val="("/>
+                <m:sepChr m:val=""/>
                 <m:endChr m:val=")"/>
-                <m:sepChr m:val=""/>
                 <m:grow/>
               </m:dPr>
               <m:e>
@@ -10702,8 +10468,8 @@
             <m:d>
               <m:dPr>
                 <m:begChr m:val="("/>
+                <m:sepChr m:val=""/>
                 <m:endChr m:val=")"/>
-                <m:sepChr m:val=""/>
                 <m:grow/>
               </m:dPr>
               <m:e>
@@ -10772,7 +10538,7 @@
     <w:tbl>
       <w:tblPr>
         <w:tblStyle w:val="Table"/>
-        <w:tblLook w:firstRow="0" w:lastRow="0" w:firstColumn="0" w:lastColumn="0" w:noHBand="0" w:noVBand="0" w:val="0000"/>
+        <w:tblInd w:w="164" w:type="dxa"/>
         <w:tblBorders>
           <w:left w:val="single" w:sz="24" w:space="0" w:color="0758E5"/>
         </w:tblBorders>
@@ -10780,8 +10546,11 @@
           <w:left w:w="0" w:type="dxa"/>
           <w:right w:w="0" w:type="dxa"/>
         </w:tblCellMar>
-        <w:tblInd w:w="164" w:type="dxa"/>
+        <w:tblLook w:firstRow="0" w:lastRow="0" w:firstColumn="0" w:lastColumn="0" w:noHBand="0" w:noVBand="0" w:val="0000"/>
       </w:tblPr>
+      <w:tblGrid>
+        <w:gridCol w:w="7920"/>
+      </w:tblGrid>
       <w:tr>
         <w:trPr>
           <w:cantSplit/>
@@ -10974,8 +10743,8 @@
                   <m:d>
                     <m:dPr>
                       <m:begChr m:val="("/>
+                      <m:sepChr m:val=""/>
                       <m:endChr m:val=")"/>
-                      <m:sepChr m:val=""/>
                       <m:grow/>
                     </m:dPr>
                     <m:e>
@@ -11022,8 +10791,8 @@
                   <m:d>
                     <m:dPr>
                       <m:begChr m:val="("/>
+                      <m:sepChr m:val=""/>
                       <m:endChr m:val=")"/>
-                      <m:sepChr m:val=""/>
                       <m:grow/>
                     </m:dPr>
                     <m:e>
@@ -11316,7 +11085,7 @@
     <w:tbl>
       <w:tblPr>
         <w:tblStyle w:val="Table"/>
-        <w:tblLook w:firstRow="0" w:lastRow="0" w:firstColumn="0" w:lastColumn="0" w:noHBand="0" w:noVBand="0" w:val="0000"/>
+        <w:tblInd w:w="164" w:type="dxa"/>
         <w:tblBorders>
           <w:left w:val="single" w:sz="24" w:space="0" w:color="0758E5"/>
         </w:tblBorders>
@@ -11324,8 +11093,11 @@
           <w:left w:w="0" w:type="dxa"/>
           <w:right w:w="0" w:type="dxa"/>
         </w:tblCellMar>
-        <w:tblInd w:w="164" w:type="dxa"/>
+        <w:tblLook w:firstRow="0" w:lastRow="0" w:firstColumn="0" w:lastColumn="0" w:noHBand="0" w:noVBand="0" w:val="0000"/>
       </w:tblPr>
+      <w:tblGrid>
+        <w:gridCol w:w="7920"/>
+      </w:tblGrid>
       <w:tr>
         <w:trPr>
           <w:cantSplit/>
@@ -11518,8 +11290,8 @@
                   <m:d>
                     <m:dPr>
                       <m:begChr m:val="("/>
+                      <m:sepChr m:val=""/>
                       <m:endChr m:val=")"/>
-                      <m:sepChr m:val=""/>
                       <m:grow/>
                     </m:dPr>
                     <m:e>
@@ -11566,8 +11338,8 @@
                   <m:d>
                     <m:dPr>
                       <m:begChr m:val="("/>
+                      <m:sepChr m:val=""/>
                       <m:endChr m:val=")"/>
-                      <m:sepChr m:val=""/>
                       <m:grow/>
                     </m:dPr>
                     <m:e>
@@ -11637,8 +11409,8 @@
                   <m:d>
                     <m:dPr>
                       <m:begChr m:val="("/>
+                      <m:sepChr m:val=""/>
                       <m:endChr m:val=")"/>
-                      <m:sepChr m:val=""/>
                       <m:grow/>
                     </m:dPr>
                     <m:e>
@@ -11883,17 +11655,16 @@
         <w:tblStyle w:val="Table"/>
         <w:tblLook w:firstRow="0" w:lastRow="0" w:firstColumn="0" w:lastColumn="0" w:noHBand="0" w:noVBand="0" w:val="0000"/>
         <w:tblBorders>
+          <w:top w:val="single" w:sz="4" w:space="0" w:color="00A047"/>
           <w:left w:val="single" w:sz="24" w:space="0" w:color="00A047"/>
+          <w:bottom w:val="single" w:sz="4" w:space="0" w:color="00A047"/>
           <w:right w:val="single" w:sz="4" w:space="0" w:color="00A047"/>
-          <w:top w:val="single" w:sz="4" w:space="0" w:color="00A047"/>
-          <w:bottom w:val="single" w:sz="4" w:space="0" w:color="00A047"/>
         </w:tblBorders>
         <w:tblCellMar>
           <w:left w:w="144" w:type="dxa"/>
           <w:right w:w="144" w:type="dxa"/>
         </w:tblCellMar>
-        <w:tblInd w:w="164" w:type="dxa"/>
-        <w:tblW w:type="pct" w:w="100%"/>
+        <w:tblLook w:firstRow="0" w:lastRow="0" w:firstColumn="0" w:lastColumn="0" w:noHBand="0" w:noVBand="0" w:val="0000"/>
       </w:tblPr>
       <w:tr>
         <w:trPr>
@@ -12110,6 +11881,7 @@
               <w:t xml:space="preserve">for how it is done.</w:t>
             </w:r>
           </w:p>
+          <w:p/>
         </w:tc>
       </w:tr>
     </w:tbl>

--- a/docs/studyguides/completingthesquare.docx
+++ b/docs/studyguides/completingthesquare.docx
@@ -418,7 +418,7 @@
       </w:r>
     </w:p>
     <w:bookmarkEnd w:id="24"/>
-    <w:bookmarkStart w:id="43" w:name="expressions-of-the-form-x2-bx-c"/>
+    <w:bookmarkStart w:id="44" w:name="expressions-of-the-form-x2-bx-c"/>
     <w:p>
       <w:pPr>
         <w:pStyle w:val="Heading1"/>
@@ -1282,20 +1282,231 @@
             <w:pPr>
               <w:pStyle w:val="BodyText"/>
             </w:pPr>
-            <w:pPr>
-              <w:spacing w:after="16"/>
-            </w:pPr>
             <w:r>
               <w:t xml:space="preserve">To check your answer, you can expand the brackets of the completed square:</w:t>
             </w:r>
-            <w:r>
-              <w:t xml:space="preserve"> </w:t>
-            </w:r>
-            <w:r>
-              <w:t xml:space="preserve"> </w:t>
-            </w:r>
+          </w:p>
+          <w:p>
+            <w:pPr>
+              <w:pStyle w:val="BodyText"/>
+            </w:pPr>
+            <m:oMathPara>
+              <m:oMathParaPr>
+                <m:jc m:val="center"/>
+              </m:oMathParaPr>
+              <m:oMath>
+                <m:m>
+                  <m:mPr>
+                    <m:baseJc m:val="center"/>
+                    <m:plcHide m:val="on"/>
+                    <m:mcs>
+                      <m:mc>
+                        <m:mcPr>
+                          <m:mcJc m:val="right"/>
+                          <m:count m:val="1"/>
+                        </m:mcPr>
+                      </m:mc>
+                      <m:mc>
+                        <m:mcPr>
+                          <m:mcJc m:val="left"/>
+                          <m:count m:val="1"/>
+                        </m:mcPr>
+                      </m:mc>
+                    </m:mcs>
+                  </m:mPr>
+                  <m:mr>
+                    <m:e>
+                      <m:sSup>
+                        <m:e>
+                          <m:d>
+                            <m:dPr>
+                              <m:begChr m:val="("/>
+                              <m:sepChr m:val=""/>
+                              <m:endChr m:val=")"/>
+                              <m:grow/>
+                            </m:dPr>
+                            <m:e>
+                              <m:r>
+                                <m:t>x</m:t>
+                              </m:r>
+                              <m:r>
+                                <m:rPr>
+                                  <m:sty m:val="p"/>
+                                </m:rPr>
+                                <m:t>+</m:t>
+                              </m:r>
+                              <m:r>
+                                <m:t>2</m:t>
+                              </m:r>
+                            </m:e>
+                          </m:d>
+                        </m:e>
+                        <m:sup>
+                          <m:r>
+                            <m:t>2</m:t>
+                          </m:r>
+                        </m:sup>
+                      </m:sSup>
+                      <m:r>
+                        <m:rPr>
+                          <m:sty m:val="p"/>
+                        </m:rPr>
+                        <m:t>+</m:t>
+                      </m:r>
+                      <m:r>
+                        <m:t>5</m:t>
+                      </m:r>
+                    </m:e>
+                    <m:e>
+                      <m:r>
+                        <m:rPr>
+                          <m:sty m:val="p"/>
+                        </m:rPr>
+                        <m:t>=</m:t>
+                      </m:r>
+                      <m:sSup>
+                        <m:e>
+                          <m:r>
+                            <m:t>x</m:t>
+                          </m:r>
+                        </m:e>
+                        <m:sup>
+                          <m:r>
+                            <m:t>2</m:t>
+                          </m:r>
+                        </m:sup>
+                      </m:sSup>
+                      <m:r>
+                        <m:rPr>
+                          <m:sty m:val="p"/>
+                        </m:rPr>
+                        <m:t>+</m:t>
+                      </m:r>
+                      <m:r>
+                        <m:t>4</m:t>
+                      </m:r>
+                      <m:r>
+                        <m:t>x</m:t>
+                      </m:r>
+                      <m:r>
+                        <m:rPr>
+                          <m:sty m:val="p"/>
+                        </m:rPr>
+                        <m:t>+</m:t>
+                      </m:r>
+                      <m:r>
+                        <m:t>4</m:t>
+                      </m:r>
+                      <m:r>
+                        <m:rPr>
+                          <m:sty m:val="p"/>
+                        </m:rPr>
+                        <m:t>+</m:t>
+                      </m:r>
+                      <m:r>
+                        <m:t>5</m:t>
+                      </m:r>
+                    </m:e>
+                  </m:mr>
+                  <m:mr>
+                    <m:e/>
+                    <m:e>
+                      <m:r>
+                        <m:rPr>
+                          <m:sty m:val="p"/>
+                        </m:rPr>
+                        <m:t>=</m:t>
+                      </m:r>
+                      <m:sSup>
+                        <m:e>
+                          <m:r>
+                            <m:t>x</m:t>
+                          </m:r>
+                        </m:e>
+                        <m:sup>
+                          <m:r>
+                            <m:t>2</m:t>
+                          </m:r>
+                        </m:sup>
+                      </m:sSup>
+                      <m:r>
+                        <m:rPr>
+                          <m:sty m:val="p"/>
+                        </m:rPr>
+                        <m:t>+</m:t>
+                      </m:r>
+                      <m:r>
+                        <m:t>4</m:t>
+                      </m:r>
+                      <m:r>
+                        <m:t>x</m:t>
+                      </m:r>
+                      <m:r>
+                        <m:rPr>
+                          <m:sty m:val="p"/>
+                        </m:rPr>
+                        <m:t>+</m:t>
+                      </m:r>
+                      <m:r>
+                        <m:t>9</m:t>
+                      </m:r>
+                    </m:e>
+                  </m:mr>
+                </m:m>
+              </m:oMath>
+            </m:oMathPara>
+          </w:p>
+          <w:p>
+            <w:pPr>
+              <w:pStyle w:val="FirstParagraph"/>
+            </w:pPr>
             <w:r>
               <w:t xml:space="preserve">which is the original expression.</w:t>
+            </w:r>
+          </w:p>
+          <w:p>
+            <w:pPr>
+              <w:pStyle w:val="BodyText"/>
+            </w:pPr>
+            <w:r>
+              <w:rPr>
+                <w:b/>
+                <w:bCs/>
+              </w:rPr>
+              <w:t xml:space="preserve">Watch on YouTube:</w:t>
+            </w:r>
+          </w:p>
+          <w:p>
+            <w:pPr>
+              <w:pStyle w:val="BodyText"/>
+            </w:pPr>
+            <w:r>
+              <w:t xml:space="preserve">https://youtu.be/Yl0GZrIdSxY (Completing the square - Example 1 | STARMAST)</w:t>
+            </w:r>
+          </w:p>
+          <w:p>
+            <w:pPr>
+              <w:pStyle w:val="BodyText"/>
+            </w:pPr>
+            <w:r>
+              <w:t xml:space="preserve">A full transcript is available on the</w:t>
+            </w:r>
+            <w:r>
+              <w:t xml:space="preserve"> </w:t>
+            </w:r>
+            <w:hyperlink r:id="rId28">
+              <w:r>
+                <w:rPr>
+                  <w:rStyle w:val="Hyperlink"/>
+                </w:rPr>
+                <w:t xml:space="preserve">STARMAST website</w:t>
+              </w:r>
+            </w:hyperlink>
+            <w:r>
+              <w:t xml:space="preserve"> </w:t>
+            </w:r>
+            <w:r>
+              <w:t xml:space="preserve">under Example 1.</w:t>
             </w:r>
           </w:p>
         </w:tc>
@@ -1345,7 +1556,7 @@
       <w:tr>
         <w:tc>
           <w:tcPr/>
-          <w:bookmarkStart w:id="31" w:name="fig-1"/>
+          <w:bookmarkStart w:id="32" w:name="fig-1"/>
           <w:p>
             <w:pPr>
               <w:pStyle w:val="Compact"/>
@@ -1356,18 +1567,18 @@
                 <wp:inline>
                   <wp:extent cx="5755521" cy="2581115"/>
                   <wp:effectExtent b="0" l="0" r="0" t="0"/>
-                  <wp:docPr descr="" title="" id="29" name="Picture"/>
+                  <wp:docPr descr="" title="" id="30" name="Picture"/>
                   <a:graphic>
                     <a:graphicData uri="http://schemas.openxmlformats.org/drawingml/2006/picture">
                       <pic:pic>
                         <pic:nvPicPr>
-                          <pic:cNvPr descr="./FiguresPNG/completingthesquare-fig1-1.png" id="30" name="Picture"/>
+                          <pic:cNvPr descr="./FiguresPNG/completingthesquare-fig1-1.png" id="31" name="Picture"/>
                           <pic:cNvPicPr>
                             <a:picLocks noChangeArrowheads="1" noChangeAspect="1"/>
                           </pic:cNvPicPr>
                         </pic:nvPicPr>
                         <pic:blipFill>
-                          <a:blip r:embed="rId28"/>
+                          <a:blip r:embed="rId29"/>
                           <a:stretch>
                             <a:fillRect/>
                           </a:stretch>
@@ -1448,7 +1659,7 @@
               <w:t xml:space="preserve">. Rearranging the constituent parts of the top gives the completed square on the bottom.</w:t>
             </w:r>
           </w:p>
-          <w:bookmarkEnd w:id="31"/>
+          <w:bookmarkEnd w:id="32"/>
         </w:tc>
       </w:tr>
     </w:tbl>
@@ -1832,12 +2043,12 @@
                 <wp:inline>
                   <wp:extent cx="152400" cy="152400"/>
                   <wp:effectExtent b="0" l="0" r="0" t="0"/>
-                  <wp:docPr descr="" title="" id="32" name="Picture"/>
+                  <wp:docPr descr="" title="" id="33" name="Picture"/>
                   <a:graphic>
                     <a:graphicData uri="http://schemas.openxmlformats.org/drawingml/2006/picture">
                       <pic:pic>
                         <pic:nvPicPr>
-                          <pic:cNvPr descr="/Applications/quarto/share/formats/docx/note.png" id="33" name="Picture"/>
+                          <pic:cNvPr descr="/Applications/quarto/share/formats/docx/note.png" id="34" name="Picture"/>
                           <pic:cNvPicPr>
                             <a:picLocks noChangeArrowheads="1" noChangeAspect="1"/>
                           </pic:cNvPicPr>
@@ -2333,12 +2544,12 @@
                 <wp:inline>
                   <wp:extent cx="152400" cy="152400"/>
                   <wp:effectExtent b="0" l="0" r="0" t="0"/>
-                  <wp:docPr descr="" title="" id="34" name="Picture"/>
+                  <wp:docPr descr="" title="" id="35" name="Picture"/>
                   <a:graphic>
                     <a:graphicData uri="http://schemas.openxmlformats.org/drawingml/2006/picture">
                       <pic:pic>
                         <pic:nvPicPr>
-                          <pic:cNvPr descr="/Applications/quarto/share/formats/docx/note.png" id="35" name="Picture"/>
+                          <pic:cNvPr descr="/Applications/quarto/share/formats/docx/note.png" id="36" name="Picture"/>
                           <pic:cNvPicPr>
                             <a:picLocks noChangeArrowheads="1" noChangeAspect="1"/>
                           </pic:cNvPicPr>
@@ -2944,12 +3155,12 @@
                 <wp:inline>
                   <wp:extent cx="152400" cy="152400"/>
                   <wp:effectExtent b="0" l="0" r="0" t="0"/>
-                  <wp:docPr descr="" title="" id="36" name="Picture"/>
+                  <wp:docPr descr="" title="" id="37" name="Picture"/>
                   <a:graphic>
                     <a:graphicData uri="http://schemas.openxmlformats.org/drawingml/2006/picture">
                       <pic:pic>
                         <pic:nvPicPr>
-                          <pic:cNvPr descr="/Applications/quarto/share/formats/docx/note.png" id="37" name="Picture"/>
+                          <pic:cNvPr descr="/Applications/quarto/share/formats/docx/note.png" id="38" name="Picture"/>
                           <pic:cNvPicPr>
                             <a:picLocks noChangeArrowheads="1" noChangeAspect="1"/>
                           </pic:cNvPicPr>
@@ -3583,12 +3794,12 @@
                 <wp:inline>
                   <wp:extent cx="152400" cy="152400"/>
                   <wp:effectExtent b="0" l="0" r="0" t="0"/>
-                  <wp:docPr descr="" title="" id="38" name="Picture"/>
+                  <wp:docPr descr="" title="" id="39" name="Picture"/>
                   <a:graphic>
                     <a:graphicData uri="http://schemas.openxmlformats.org/drawingml/2006/picture">
                       <pic:pic>
                         <pic:nvPicPr>
-                          <pic:cNvPr descr="/Applications/quarto/share/formats/docx/note.png" id="39" name="Picture"/>
+                          <pic:cNvPr descr="/Applications/quarto/share/formats/docx/note.png" id="40" name="Picture"/>
                           <pic:cNvPicPr>
                             <a:picLocks noChangeArrowheads="1" noChangeAspect="1"/>
                           </pic:cNvPicPr>
@@ -4279,7 +4490,7 @@
       <w:r>
         <w:t xml:space="preserve"> </w:t>
       </w:r>
-      <w:hyperlink r:id="rId40">
+      <w:hyperlink r:id="rId41">
         <w:r>
           <w:rPr>
             <w:rStyle w:val="Hyperlink"/>
@@ -4331,12 +4542,12 @@
                 <wp:inline>
                   <wp:extent cx="152400" cy="152400"/>
                   <wp:effectExtent b="0" l="0" r="0" t="0"/>
-                  <wp:docPr descr="" title="" id="41" name="Picture"/>
+                  <wp:docPr descr="" title="" id="42" name="Picture"/>
                   <a:graphic>
                     <a:graphicData uri="http://schemas.openxmlformats.org/drawingml/2006/picture">
                       <pic:pic>
                         <pic:nvPicPr>
-                          <pic:cNvPr descr="/Applications/quarto/share/formats/docx/note.png" id="42" name="Picture"/>
+                          <pic:cNvPr descr="/Applications/quarto/share/formats/docx/note.png" id="43" name="Picture"/>
                           <pic:cNvPicPr>
                             <a:picLocks noChangeArrowheads="1" noChangeAspect="1"/>
                           </pic:cNvPicPr>
@@ -5011,8 +5222,8 @@
         </w:tc>
       </w:tr>
     </w:tbl>
-    <w:bookmarkEnd w:id="43"/>
-    <w:bookmarkStart w:id="55" w:name="expressions-of-the-form-ax2-bx-c"/>
+    <w:bookmarkEnd w:id="44"/>
+    <w:bookmarkStart w:id="56" w:name="expressions-of-the-form-ax2-bx-c"/>
     <w:p>
       <w:pPr>
         <w:pStyle w:val="Heading1"/>
@@ -5536,12 +5747,12 @@
                 <wp:inline>
                   <wp:extent cx="152400" cy="152400"/>
                   <wp:effectExtent b="0" l="0" r="0" t="0"/>
-                  <wp:docPr descr="" title="" id="44" name="Picture"/>
+                  <wp:docPr descr="" title="" id="45" name="Picture"/>
                   <a:graphic>
                     <a:graphicData uri="http://schemas.openxmlformats.org/drawingml/2006/picture">
                       <pic:pic>
                         <pic:nvPicPr>
-                          <pic:cNvPr descr="/Applications/quarto/share/formats/docx/note.png" id="45" name="Picture"/>
+                          <pic:cNvPr descr="/Applications/quarto/share/formats/docx/note.png" id="46" name="Picture"/>
                           <pic:cNvPicPr>
                             <a:picLocks noChangeArrowheads="1" noChangeAspect="1"/>
                           </pic:cNvPicPr>
@@ -6257,18 +6468,18 @@
                 <wp:inline>
                   <wp:extent cx="152400" cy="152400"/>
                   <wp:effectExtent b="0" l="0" r="0" t="0"/>
-                  <wp:docPr descr="" title="" id="47" name="Picture"/>
+                  <wp:docPr descr="" title="" id="48" name="Picture"/>
                   <a:graphic>
                     <a:graphicData uri="http://schemas.openxmlformats.org/drawingml/2006/picture">
                       <pic:pic>
                         <pic:nvPicPr>
-                          <pic:cNvPr descr="/Applications/quarto/share/formats/docx/tip.png" id="48" name="Picture"/>
+                          <pic:cNvPr descr="/Applications/quarto/share/formats/docx/tip.png" id="49" name="Picture"/>
                           <pic:cNvPicPr>
                             <a:picLocks noChangeArrowheads="1" noChangeAspect="1"/>
                           </pic:cNvPicPr>
                         </pic:nvPicPr>
                         <pic:blipFill>
-                          <a:blip r:embed="rId46"/>
+                          <a:blip r:embed="rId47"/>
                           <a:stretch>
                             <a:fillRect/>
                           </a:stretch>
@@ -6692,12 +6903,12 @@
                 <wp:inline>
                   <wp:extent cx="152400" cy="152400"/>
                   <wp:effectExtent b="0" l="0" r="0" t="0"/>
-                  <wp:docPr descr="" title="" id="49" name="Picture"/>
+                  <wp:docPr descr="" title="" id="50" name="Picture"/>
                   <a:graphic>
                     <a:graphicData uri="http://schemas.openxmlformats.org/drawingml/2006/picture">
                       <pic:pic>
                         <pic:nvPicPr>
-                          <pic:cNvPr descr="/Applications/quarto/share/formats/docx/note.png" id="50" name="Picture"/>
+                          <pic:cNvPr descr="/Applications/quarto/share/formats/docx/note.png" id="51" name="Picture"/>
                           <pic:cNvPicPr>
                             <a:picLocks noChangeArrowheads="1" noChangeAspect="1"/>
                           </pic:cNvPicPr>
@@ -7677,12 +7888,12 @@
                 <wp:inline>
                   <wp:extent cx="152400" cy="152400"/>
                   <wp:effectExtent b="0" l="0" r="0" t="0"/>
-                  <wp:docPr descr="" title="" id="51" name="Picture"/>
+                  <wp:docPr descr="" title="" id="52" name="Picture"/>
                   <a:graphic>
                     <a:graphicData uri="http://schemas.openxmlformats.org/drawingml/2006/picture">
                       <pic:pic>
                         <pic:nvPicPr>
-                          <pic:cNvPr descr="/Applications/quarto/share/formats/docx/note.png" id="52" name="Picture"/>
+                          <pic:cNvPr descr="/Applications/quarto/share/formats/docx/note.png" id="53" name="Picture"/>
                           <pic:cNvPicPr>
                             <a:picLocks noChangeArrowheads="1" noChangeAspect="1"/>
                           </pic:cNvPicPr>
@@ -8941,12 +9152,12 @@
                 <wp:inline>
                   <wp:extent cx="152400" cy="152400"/>
                   <wp:effectExtent b="0" l="0" r="0" t="0"/>
-                  <wp:docPr descr="" title="" id="53" name="Picture"/>
+                  <wp:docPr descr="" title="" id="54" name="Picture"/>
                   <a:graphic>
                     <a:graphicData uri="http://schemas.openxmlformats.org/drawingml/2006/picture">
                       <pic:pic>
                         <pic:nvPicPr>
-                          <pic:cNvPr descr="/Applications/quarto/share/formats/docx/note.png" id="54" name="Picture"/>
+                          <pic:cNvPr descr="/Applications/quarto/share/formats/docx/note.png" id="55" name="Picture"/>
                           <pic:cNvPicPr>
                             <a:picLocks noChangeArrowheads="1" noChangeAspect="1"/>
                           </pic:cNvPicPr>
@@ -10232,8 +10443,8 @@
         </w:tc>
       </w:tr>
     </w:tbl>
-    <w:bookmarkEnd w:id="55"/>
-    <w:bookmarkStart w:id="63" w:name="solving-quadratic-equations"/>
+    <w:bookmarkEnd w:id="56"/>
+    <w:bookmarkStart w:id="64" w:name="solving-quadratic-equations"/>
     <w:p>
       <w:pPr>
         <w:pStyle w:val="Heading1"/>
@@ -10575,12 +10786,12 @@
                 <wp:inline>
                   <wp:extent cx="152400" cy="152400"/>
                   <wp:effectExtent b="0" l="0" r="0" t="0"/>
-                  <wp:docPr descr="" title="" id="56" name="Picture"/>
+                  <wp:docPr descr="" title="" id="57" name="Picture"/>
                   <a:graphic>
                     <a:graphicData uri="http://schemas.openxmlformats.org/drawingml/2006/picture">
                       <pic:pic>
                         <pic:nvPicPr>
-                          <pic:cNvPr descr="/Applications/quarto/share/formats/docx/note.png" id="57" name="Picture"/>
+                          <pic:cNvPr descr="/Applications/quarto/share/formats/docx/note.png" id="58" name="Picture"/>
                           <pic:cNvPicPr>
                             <a:picLocks noChangeArrowheads="1" noChangeAspect="1"/>
                           </pic:cNvPicPr>
@@ -11122,12 +11333,12 @@
                 <wp:inline>
                   <wp:extent cx="152400" cy="152400"/>
                   <wp:effectExtent b="0" l="0" r="0" t="0"/>
-                  <wp:docPr descr="" title="" id="58" name="Picture"/>
+                  <wp:docPr descr="" title="" id="59" name="Picture"/>
                   <a:graphic>
                     <a:graphicData uri="http://schemas.openxmlformats.org/drawingml/2006/picture">
                       <pic:pic>
                         <pic:nvPicPr>
-                          <pic:cNvPr descr="/Applications/quarto/share/formats/docx/note.png" id="59" name="Picture"/>
+                          <pic:cNvPr descr="/Applications/quarto/share/formats/docx/note.png" id="60" name="Picture"/>
                           <pic:cNvPicPr>
                             <a:picLocks noChangeArrowheads="1" noChangeAspect="1"/>
                           </pic:cNvPicPr>
@@ -11691,18 +11902,18 @@
                 <wp:inline>
                   <wp:extent cx="152400" cy="152400"/>
                   <wp:effectExtent b="0" l="0" r="0" t="0"/>
-                  <wp:docPr descr="" title="" id="60" name="Picture"/>
+                  <wp:docPr descr="" title="" id="61" name="Picture"/>
                   <a:graphic>
                     <a:graphicData uri="http://schemas.openxmlformats.org/drawingml/2006/picture">
                       <pic:pic>
                         <pic:nvPicPr>
-                          <pic:cNvPr descr="/Applications/quarto/share/formats/docx/tip.png" id="61" name="Picture"/>
+                          <pic:cNvPr descr="/Applications/quarto/share/formats/docx/tip.png" id="62" name="Picture"/>
                           <pic:cNvPicPr>
                             <a:picLocks noChangeArrowheads="1" noChangeAspect="1"/>
                           </pic:cNvPicPr>
                         </pic:nvPicPr>
                         <pic:blipFill>
-                          <a:blip r:embed="rId46"/>
+                          <a:blip r:embed="rId47"/>
                           <a:stretch>
                             <a:fillRect/>
                           </a:stretch>
@@ -11849,7 +12060,7 @@
             <w:r>
               <w:t xml:space="preserve"> </w:t>
             </w:r>
-            <w:hyperlink r:id="rId40">
+            <w:hyperlink r:id="rId41">
               <w:r>
                 <w:rPr>
                   <w:rStyle w:val="Hyperlink"/>
@@ -11866,7 +12077,7 @@
             <w:r>
               <w:t xml:space="preserve"> </w:t>
             </w:r>
-            <w:hyperlink r:id="rId62">
+            <w:hyperlink r:id="rId63">
               <w:r>
                 <w:rPr>
                   <w:rStyle w:val="Hyperlink"/>
@@ -11885,8 +12096,8 @@
         </w:tc>
       </w:tr>
     </w:tbl>
-    <w:bookmarkEnd w:id="63"/>
-    <w:bookmarkStart w:id="64" w:name="quick-check-problems"/>
+    <w:bookmarkEnd w:id="64"/>
+    <w:bookmarkStart w:id="65" w:name="quick-check-problems"/>
     <w:p>
       <w:pPr>
         <w:pStyle w:val="Heading1"/>
@@ -12069,8 +12280,8 @@
         </m:r>
       </m:oMath>
     </w:p>
-    <w:bookmarkEnd w:id="64"/>
-    <w:bookmarkStart w:id="68" w:name="further-reading"/>
+    <w:bookmarkEnd w:id="65"/>
+    <w:bookmarkStart w:id="69" w:name="further-reading"/>
     <w:p>
       <w:pPr>
         <w:pStyle w:val="Heading1"/>
@@ -12083,7 +12294,7 @@
       <w:pPr>
         <w:pStyle w:val="FirstParagraph"/>
       </w:pPr>
-      <w:hyperlink r:id="rId65">
+      <w:hyperlink r:id="rId66">
         <w:r>
           <w:rPr>
             <w:rStyle w:val="Hyperlink"/>
@@ -12092,7 +12303,7 @@
         </w:r>
       </w:hyperlink>
     </w:p>
-    <w:bookmarkStart w:id="67" w:name="version-history"/>
+    <w:bookmarkStart w:id="68" w:name="version-history"/>
     <w:p>
       <w:pPr>
         <w:pStyle w:val="Heading2"/>
@@ -12113,7 +12324,15 @@
       <w:pPr>
         <w:pStyle w:val="BodyText"/>
       </w:pPr>
-      <w:hyperlink r:id="rId66">
+      <w:r>
+        <w:t xml:space="preserve">v1.1: updated with Example 1 video 12/25 by Donald Campbell as part of a University of St Andrews VIP project.</w:t>
+      </w:r>
+    </w:p>
+    <w:p>
+      <w:pPr>
+        <w:pStyle w:val="BodyText"/>
+      </w:pPr>
+      <w:hyperlink r:id="rId67">
         <w:r>
           <w:rPr>
             <w:rStyle w:val="Hyperlink"/>
@@ -12122,8 +12341,8 @@
         </w:r>
       </w:hyperlink>
     </w:p>
-    <w:bookmarkEnd w:id="67"/>
     <w:bookmarkEnd w:id="68"/>
+    <w:bookmarkEnd w:id="69"/>
     <w:sectPr>
       <w:pgSz w:h="15840" w:w="12240"/>
       <w:pgMar w:bottom="1440" w:footer="720" w:gutter="0" w:header="720" w:left="1440" w:right="1440" w:top="1440"/>

--- a/docs/studyguides/completingthesquare.docx
+++ b/docs/studyguides/completingthesquare.docx
@@ -67,7 +67,7 @@
           <w:i/>
           <w:iCs/>
         </w:rPr>
-        <w:t xml:space="preserve">. Optionally, you may also find it useful to read [Guide: Expanding brackets] for the purposes of checking your answers,</w:t>
+        <w:t xml:space="preserve">. Optionally, you may also find it useful to read</w:t>
       </w:r>
       <w:r>
         <w:rPr>
@@ -77,6 +77,37 @@
         <w:t xml:space="preserve"> </w:t>
       </w:r>
       <w:hyperlink r:id="rId21">
+        <w:r>
+          <w:rPr>
+            <w:rStyle w:val="Hyperlink"/>
+            <w:i/>
+            <w:iCs/>
+          </w:rPr>
+          <w:t xml:space="preserve">Guide: Factorization</w:t>
+        </w:r>
+      </w:hyperlink>
+      <w:r>
+        <w:rPr>
+          <w:i/>
+          <w:iCs/>
+        </w:rPr>
+        <w:t xml:space="preserve"> </w:t>
+      </w:r>
+      <w:r>
+        <w:rPr>
+          <w:i/>
+          <w:iCs/>
+        </w:rPr>
+        <w:t xml:space="preserve">for the purposes of checking your answers,</w:t>
+      </w:r>
+      <w:r>
+        <w:rPr>
+          <w:i/>
+          <w:iCs/>
+        </w:rPr>
+        <w:t xml:space="preserve"> </w:t>
+      </w:r>
+      <w:hyperlink r:id="rId22">
         <w:r>
           <w:rPr>
             <w:rStyle w:val="Hyperlink"/>
@@ -107,7 +138,7 @@
         </w:rPr>
         <w:t xml:space="preserve"> </w:t>
       </w:r>
-      <w:hyperlink r:id="rId22">
+      <w:hyperlink r:id="rId23">
         <w:r>
           <w:rPr>
             <w:rStyle w:val="Hyperlink"/>
@@ -138,7 +169,7 @@
         </w:rPr>
         <w:t xml:space="preserve"> </w:t>
       </w:r>
-      <w:hyperlink r:id="rId23">
+      <w:hyperlink r:id="rId24">
         <w:r>
           <w:rPr>
             <w:rStyle w:val="Hyperlink"/>
@@ -163,7 +194,7 @@
         <w:t xml:space="preserve">for dealing with square roots of negative numbers.</w:t>
       </w:r>
     </w:p>
-    <w:bookmarkStart w:id="24" w:name="what-is-completing-the-square"/>
+    <w:bookmarkStart w:id="25" w:name="what-is-completing-the-square"/>
     <w:p>
       <w:pPr>
         <w:pStyle w:val="Heading1"/>
@@ -417,8 +448,8 @@
         <w:t xml:space="preserve">.</w:t>
       </w:r>
     </w:p>
-    <w:bookmarkEnd w:id="24"/>
-    <w:bookmarkStart w:id="44" w:name="expressions-of-the-form-x2-bx-c"/>
+    <w:bookmarkEnd w:id="25"/>
+    <w:bookmarkStart w:id="48" w:name="expressions-of-the-form-x2-bx-c"/>
     <w:p>
       <w:pPr>
         <w:pStyle w:val="Heading1"/>
@@ -667,18 +698,18 @@
                 <wp:inline>
                   <wp:extent cx="152400" cy="152400"/>
                   <wp:effectExtent b="0" l="0" r="0" t="0"/>
-                  <wp:docPr descr="" title="" id="26" name="Picture"/>
+                  <wp:docPr descr="" title="" id="27" name="Picture"/>
                   <a:graphic>
                     <a:graphicData uri="http://schemas.openxmlformats.org/drawingml/2006/picture">
                       <pic:pic>
                         <pic:nvPicPr>
-                          <pic:cNvPr descr="/Applications/quarto/share/formats/docx/note.png" id="27" name="Picture"/>
+                          <pic:cNvPr descr="/Applications/quarto/share/formats/docx/note.png" id="28" name="Picture"/>
                           <pic:cNvPicPr>
                             <a:picLocks noChangeArrowheads="1" noChangeAspect="1"/>
                           </pic:cNvPicPr>
                         </pic:nvPicPr>
                         <pic:blipFill>
-                          <a:blip r:embed="rId25"/>
+                          <a:blip r:embed="rId26"/>
                           <a:stretch>
                             <a:fillRect/>
                           </a:stretch>
@@ -1464,51 +1495,162 @@
               <w:t xml:space="preserve">which is the original expression.</w:t>
             </w:r>
           </w:p>
-          <w:p>
-            <w:pPr>
-              <w:pStyle w:val="BodyText"/>
-            </w:pPr>
-            <w:r>
-              <w:rPr>
-                <w:b/>
-                <w:bCs/>
-              </w:rPr>
-              <w:t xml:space="preserve">Watch on YouTube:</w:t>
-            </w:r>
-          </w:p>
-          <w:p>
-            <w:pPr>
-              <w:pStyle w:val="BodyText"/>
-            </w:pPr>
-            <w:r>
-              <w:t xml:space="preserve">https://youtu.be/Yl0GZrIdSxY (Completing the square - Example 1 | STARMAST)</w:t>
-            </w:r>
-          </w:p>
-          <w:p>
-            <w:pPr>
-              <w:pStyle w:val="BodyText"/>
-            </w:pPr>
-            <w:r>
-              <w:t xml:space="preserve">A full transcript is available on the</w:t>
-            </w:r>
-            <w:r>
-              <w:t xml:space="preserve"> </w:t>
-            </w:r>
-            <w:hyperlink r:id="rId28">
-              <w:r>
-                <w:rPr>
-                  <w:rStyle w:val="Hyperlink"/>
-                </w:rPr>
-                <w:t xml:space="preserve">STARMAST website</w:t>
-              </w:r>
-            </w:hyperlink>
-            <w:r>
-              <w:t xml:space="preserve"> </w:t>
-            </w:r>
-            <w:r>
-              <w:t xml:space="preserve">under Example 1.</w:t>
-            </w:r>
-          </w:p>
+          <w:tbl>
+            <w:tblPr>
+              <w:tblStyle w:val="Table"/>
+              <w:tblLook w:firstRow="0" w:lastRow="0" w:firstColumn="0" w:lastColumn="0" w:noHBand="0" w:noVBand="0" w:val="0000"/>
+              <w:tblBorders>
+                <w:top w:val="single" w:sz="4" w:space="0" w:color="00A047"/>
+                <w:left w:val="single" w:sz="24" w:space="0" w:color="00A047"/>
+                <w:bottom w:val="single" w:sz="4" w:space="0" w:color="00A047"/>
+                <w:right w:val="single" w:sz="4" w:space="0" w:color="00A047"/>
+              </w:tblBorders>
+              <w:tblCellMar>
+                <w:left w:w="144" w:type="dxa"/>
+                <w:right w:w="144" w:type="dxa"/>
+              </w:tblCellMar>
+              <w:tblLook w:firstRow="0" w:lastRow="0" w:firstColumn="0" w:lastColumn="0" w:noHBand="0" w:noVBand="0" w:val="0000"/>
+            </w:tblPr>
+            <w:tr>
+              <w:trPr>
+                <w:cantSplit/>
+              </w:trPr>
+              <w:tc>
+                <w:tcPr>
+                  <w:shd w:color="auto" w:fill="ccf1e3" w:val="clear"/>
+                  <w:tcMar>
+                    <w:top w:w="92" w:type="dxa"/>
+                    <w:bottom w:w="92" w:type="dxa"/>
+                  </w:tcMar>
+                </w:tcPr>
+                <w:p>
+                  <w:pPr>
+                    <w:pStyle w:val="BodyText"/>
+                  </w:pPr>
+                  <w:pPr>
+                    <w:spacing w:before="0" w:after="0"/>
+                    <w:textAlignment w:val="center"/>
+                  </w:pPr>
+                  <w:r>
+                    <w:drawing>
+                      <wp:inline>
+                        <wp:extent cx="152400" cy="152400"/>
+                        <wp:effectExtent b="0" l="0" r="0" t="0"/>
+                        <wp:docPr descr="" title="" id="30" name="Picture"/>
+                        <a:graphic>
+                          <a:graphicData uri="http://schemas.openxmlformats.org/drawingml/2006/picture">
+                            <pic:pic>
+                              <pic:nvPicPr>
+                                <pic:cNvPr descr="/Applications/quarto/share/formats/docx/tip.png" id="31" name="Picture"/>
+                                <pic:cNvPicPr>
+                                  <a:picLocks noChangeArrowheads="1" noChangeAspect="1"/>
+                                </pic:cNvPicPr>
+                              </pic:nvPicPr>
+                              <pic:blipFill>
+                                <a:blip r:embed="rId29"/>
+                                <a:stretch>
+                                  <a:fillRect/>
+                                </a:stretch>
+                              </pic:blipFill>
+                              <pic:spPr bwMode="auto">
+                                <a:xfrm>
+                                  <a:off x="0" y="0"/>
+                                  <a:ext cx="152400" cy="152400"/>
+                                </a:xfrm>
+                                <a:prstGeom prst="rect">
+                                  <a:avLst/>
+                                </a:prstGeom>
+                                <a:noFill/>
+                                <a:ln w="9525">
+                                  <a:noFill/>
+                                  <a:headEnd/>
+                                  <a:tailEnd/>
+                                </a:ln>
+                              </pic:spPr>
+                            </pic:pic>
+                          </a:graphicData>
+                        </a:graphic>
+                      </wp:inline>
+                    </w:drawing>
+                  </w:r>
+                  <w:r>
+                    <w:t xml:space="preserve"> </w:t>
+                  </w:r>
+                  <w:r>
+                    <w:t xml:space="preserve"> </w:t>
+                  </w:r>
+                  <w:r>
+                    <w:t xml:space="preserve">Tip</w:t>
+                  </w:r>
+                </w:p>
+              </w:tc>
+            </w:tr>
+            <w:tr>
+              <w:trPr>
+                <w:cantSplit/>
+              </w:trPr>
+              <w:tc>
+                <w:tcPr>
+                  <w:tcMar>
+                    <w:top w:w="108" w:type="dxa"/>
+                    <w:bottom w:w="108" w:type="dxa"/>
+                  </w:tcMar>
+                </w:tcPr>
+                <w:p>
+                  <w:pPr>
+                    <w:pStyle w:val="BodyText"/>
+                  </w:pPr>
+                  <w:pPr>
+                    <w:spacing w:before="16"/>
+                  </w:pPr>
+                  <w:r>
+                    <w:rPr>
+                      <w:b/>
+                      <w:bCs/>
+                    </w:rPr>
+                    <w:t xml:space="preserve">Watch on YouTube:</w:t>
+                  </w:r>
+                </w:p>
+                <w:p>
+                  <w:pPr>
+                    <w:pStyle w:val="BodyText"/>
+                  </w:pPr>
+                  <w:r>
+                    <w:t xml:space="preserve">https://youtu.be/Yl0GZrIdSxY (Completing the square - Example 1 | STARMAST)</w:t>
+                  </w:r>
+                </w:p>
+                <w:p>
+                  <w:pPr>
+                    <w:pStyle w:val="BodyText"/>
+                  </w:pPr>
+                  <w:pPr>
+                    <w:spacing w:after="16"/>
+                  </w:pPr>
+                  <w:r>
+                    <w:t xml:space="preserve">A full transcript is available on the</w:t>
+                  </w:r>
+                  <w:r>
+                    <w:t xml:space="preserve"> </w:t>
+                  </w:r>
+                  <w:hyperlink r:id="rId32">
+                    <w:r>
+                      <w:rPr>
+                        <w:rStyle w:val="Hyperlink"/>
+                      </w:rPr>
+                      <w:t xml:space="preserve">STARMAST website</w:t>
+                    </w:r>
+                  </w:hyperlink>
+                  <w:r>
+                    <w:t xml:space="preserve"> </w:t>
+                  </w:r>
+                  <w:r>
+                    <w:t xml:space="preserve">under Example 1.</w:t>
+                  </w:r>
+                </w:p>
+                <w:p/>
+              </w:tc>
+            </w:tr>
+          </w:tbl>
         </w:tc>
       </w:tr>
     </w:tbl>
@@ -1556,7 +1698,7 @@
       <w:tr>
         <w:tc>
           <w:tcPr/>
-          <w:bookmarkStart w:id="32" w:name="fig-1"/>
+          <w:bookmarkStart w:id="36" w:name="fig-1"/>
           <w:p>
             <w:pPr>
               <w:pStyle w:val="Compact"/>
@@ -1567,18 +1709,18 @@
                 <wp:inline>
                   <wp:extent cx="5755521" cy="2581115"/>
                   <wp:effectExtent b="0" l="0" r="0" t="0"/>
-                  <wp:docPr descr="" title="" id="30" name="Picture"/>
+                  <wp:docPr descr="" title="" id="34" name="Picture"/>
                   <a:graphic>
                     <a:graphicData uri="http://schemas.openxmlformats.org/drawingml/2006/picture">
                       <pic:pic>
                         <pic:nvPicPr>
-                          <pic:cNvPr descr="./FiguresPNG/completingthesquare-fig1-1.png" id="31" name="Picture"/>
+                          <pic:cNvPr descr="./FiguresPNG/completingthesquare-fig1-1.png" id="35" name="Picture"/>
                           <pic:cNvPicPr>
                             <a:picLocks noChangeArrowheads="1" noChangeAspect="1"/>
                           </pic:cNvPicPr>
                         </pic:nvPicPr>
                         <pic:blipFill>
-                          <a:blip r:embed="rId29"/>
+                          <a:blip r:embed="rId33"/>
                           <a:stretch>
                             <a:fillRect/>
                           </a:stretch>
@@ -1659,7 +1801,7 @@
               <w:t xml:space="preserve">. Rearranging the constituent parts of the top gives the completed square on the bottom.</w:t>
             </w:r>
           </w:p>
-          <w:bookmarkEnd w:id="32"/>
+          <w:bookmarkEnd w:id="36"/>
         </w:tc>
       </w:tr>
     </w:tbl>
@@ -2043,18 +2185,18 @@
                 <wp:inline>
                   <wp:extent cx="152400" cy="152400"/>
                   <wp:effectExtent b="0" l="0" r="0" t="0"/>
-                  <wp:docPr descr="" title="" id="33" name="Picture"/>
+                  <wp:docPr descr="" title="" id="37" name="Picture"/>
                   <a:graphic>
                     <a:graphicData uri="http://schemas.openxmlformats.org/drawingml/2006/picture">
                       <pic:pic>
                         <pic:nvPicPr>
-                          <pic:cNvPr descr="/Applications/quarto/share/formats/docx/note.png" id="34" name="Picture"/>
+                          <pic:cNvPr descr="/Applications/quarto/share/formats/docx/note.png" id="38" name="Picture"/>
                           <pic:cNvPicPr>
                             <a:picLocks noChangeArrowheads="1" noChangeAspect="1"/>
                           </pic:cNvPicPr>
                         </pic:nvPicPr>
                         <pic:blipFill>
-                          <a:blip r:embed="rId25"/>
+                          <a:blip r:embed="rId26"/>
                           <a:stretch>
                             <a:fillRect/>
                           </a:stretch>
@@ -2544,18 +2686,18 @@
                 <wp:inline>
                   <wp:extent cx="152400" cy="152400"/>
                   <wp:effectExtent b="0" l="0" r="0" t="0"/>
-                  <wp:docPr descr="" title="" id="35" name="Picture"/>
+                  <wp:docPr descr="" title="" id="39" name="Picture"/>
                   <a:graphic>
                     <a:graphicData uri="http://schemas.openxmlformats.org/drawingml/2006/picture">
                       <pic:pic>
                         <pic:nvPicPr>
-                          <pic:cNvPr descr="/Applications/quarto/share/formats/docx/note.png" id="36" name="Picture"/>
+                          <pic:cNvPr descr="/Applications/quarto/share/formats/docx/note.png" id="40" name="Picture"/>
                           <pic:cNvPicPr>
                             <a:picLocks noChangeArrowheads="1" noChangeAspect="1"/>
                           </pic:cNvPicPr>
                         </pic:nvPicPr>
                         <pic:blipFill>
-                          <a:blip r:embed="rId25"/>
+                          <a:blip r:embed="rId26"/>
                           <a:stretch>
                             <a:fillRect/>
                           </a:stretch>
@@ -3155,18 +3297,18 @@
                 <wp:inline>
                   <wp:extent cx="152400" cy="152400"/>
                   <wp:effectExtent b="0" l="0" r="0" t="0"/>
-                  <wp:docPr descr="" title="" id="37" name="Picture"/>
+                  <wp:docPr descr="" title="" id="41" name="Picture"/>
                   <a:graphic>
                     <a:graphicData uri="http://schemas.openxmlformats.org/drawingml/2006/picture">
                       <pic:pic>
                         <pic:nvPicPr>
-                          <pic:cNvPr descr="/Applications/quarto/share/formats/docx/note.png" id="38" name="Picture"/>
+                          <pic:cNvPr descr="/Applications/quarto/share/formats/docx/note.png" id="42" name="Picture"/>
                           <pic:cNvPicPr>
                             <a:picLocks noChangeArrowheads="1" noChangeAspect="1"/>
                           </pic:cNvPicPr>
                         </pic:nvPicPr>
                         <pic:blipFill>
-                          <a:blip r:embed="rId25"/>
+                          <a:blip r:embed="rId26"/>
                           <a:stretch>
                             <a:fillRect/>
                           </a:stretch>
@@ -3794,18 +3936,18 @@
                 <wp:inline>
                   <wp:extent cx="152400" cy="152400"/>
                   <wp:effectExtent b="0" l="0" r="0" t="0"/>
-                  <wp:docPr descr="" title="" id="39" name="Picture"/>
+                  <wp:docPr descr="" title="" id="43" name="Picture"/>
                   <a:graphic>
                     <a:graphicData uri="http://schemas.openxmlformats.org/drawingml/2006/picture">
                       <pic:pic>
                         <pic:nvPicPr>
-                          <pic:cNvPr descr="/Applications/quarto/share/formats/docx/note.png" id="40" name="Picture"/>
+                          <pic:cNvPr descr="/Applications/quarto/share/formats/docx/note.png" id="44" name="Picture"/>
                           <pic:cNvPicPr>
                             <a:picLocks noChangeArrowheads="1" noChangeAspect="1"/>
                           </pic:cNvPicPr>
                         </pic:nvPicPr>
                         <pic:blipFill>
-                          <a:blip r:embed="rId25"/>
+                          <a:blip r:embed="rId26"/>
                           <a:stretch>
                             <a:fillRect/>
                           </a:stretch>
@@ -4490,7 +4632,7 @@
       <w:r>
         <w:t xml:space="preserve"> </w:t>
       </w:r>
-      <w:hyperlink r:id="rId41">
+      <w:hyperlink r:id="rId45">
         <w:r>
           <w:rPr>
             <w:rStyle w:val="Hyperlink"/>
@@ -4542,18 +4684,18 @@
                 <wp:inline>
                   <wp:extent cx="152400" cy="152400"/>
                   <wp:effectExtent b="0" l="0" r="0" t="0"/>
-                  <wp:docPr descr="" title="" id="42" name="Picture"/>
+                  <wp:docPr descr="" title="" id="46" name="Picture"/>
                   <a:graphic>
                     <a:graphicData uri="http://schemas.openxmlformats.org/drawingml/2006/picture">
                       <pic:pic>
                         <pic:nvPicPr>
-                          <pic:cNvPr descr="/Applications/quarto/share/formats/docx/note.png" id="43" name="Picture"/>
+                          <pic:cNvPr descr="/Applications/quarto/share/formats/docx/note.png" id="47" name="Picture"/>
                           <pic:cNvPicPr>
                             <a:picLocks noChangeArrowheads="1" noChangeAspect="1"/>
                           </pic:cNvPicPr>
                         </pic:nvPicPr>
                         <pic:blipFill>
-                          <a:blip r:embed="rId25"/>
+                          <a:blip r:embed="rId26"/>
                           <a:stretch>
                             <a:fillRect/>
                           </a:stretch>
@@ -5222,8 +5364,8 @@
         </w:tc>
       </w:tr>
     </w:tbl>
-    <w:bookmarkEnd w:id="44"/>
-    <w:bookmarkStart w:id="56" w:name="expressions-of-the-form-ax2-bx-c"/>
+    <w:bookmarkEnd w:id="48"/>
+    <w:bookmarkStart w:id="59" w:name="expressions-of-the-form-ax2-bx-c"/>
     <w:p>
       <w:pPr>
         <w:pStyle w:val="Heading1"/>
@@ -5747,18 +5889,18 @@
                 <wp:inline>
                   <wp:extent cx="152400" cy="152400"/>
                   <wp:effectExtent b="0" l="0" r="0" t="0"/>
-                  <wp:docPr descr="" title="" id="45" name="Picture"/>
+                  <wp:docPr descr="" title="" id="49" name="Picture"/>
                   <a:graphic>
                     <a:graphicData uri="http://schemas.openxmlformats.org/drawingml/2006/picture">
                       <pic:pic>
                         <pic:nvPicPr>
-                          <pic:cNvPr descr="/Applications/quarto/share/formats/docx/note.png" id="46" name="Picture"/>
+                          <pic:cNvPr descr="/Applications/quarto/share/formats/docx/note.png" id="50" name="Picture"/>
                           <pic:cNvPicPr>
                             <a:picLocks noChangeArrowheads="1" noChangeAspect="1"/>
                           </pic:cNvPicPr>
                         </pic:nvPicPr>
                         <pic:blipFill>
-                          <a:blip r:embed="rId25"/>
+                          <a:blip r:embed="rId26"/>
                           <a:stretch>
                             <a:fillRect/>
                           </a:stretch>
@@ -6468,18 +6610,18 @@
                 <wp:inline>
                   <wp:extent cx="152400" cy="152400"/>
                   <wp:effectExtent b="0" l="0" r="0" t="0"/>
-                  <wp:docPr descr="" title="" id="48" name="Picture"/>
+                  <wp:docPr descr="" title="" id="51" name="Picture"/>
                   <a:graphic>
                     <a:graphicData uri="http://schemas.openxmlformats.org/drawingml/2006/picture">
                       <pic:pic>
                         <pic:nvPicPr>
-                          <pic:cNvPr descr="/Applications/quarto/share/formats/docx/tip.png" id="49" name="Picture"/>
+                          <pic:cNvPr descr="/Applications/quarto/share/formats/docx/tip.png" id="52" name="Picture"/>
                           <pic:cNvPicPr>
                             <a:picLocks noChangeArrowheads="1" noChangeAspect="1"/>
                           </pic:cNvPicPr>
                         </pic:nvPicPr>
                         <pic:blipFill>
-                          <a:blip r:embed="rId47"/>
+                          <a:blip r:embed="rId29"/>
                           <a:stretch>
                             <a:fillRect/>
                           </a:stretch>
@@ -6903,18 +7045,18 @@
                 <wp:inline>
                   <wp:extent cx="152400" cy="152400"/>
                   <wp:effectExtent b="0" l="0" r="0" t="0"/>
-                  <wp:docPr descr="" title="" id="50" name="Picture"/>
+                  <wp:docPr descr="" title="" id="53" name="Picture"/>
                   <a:graphic>
                     <a:graphicData uri="http://schemas.openxmlformats.org/drawingml/2006/picture">
                       <pic:pic>
                         <pic:nvPicPr>
-                          <pic:cNvPr descr="/Applications/quarto/share/formats/docx/note.png" id="51" name="Picture"/>
+                          <pic:cNvPr descr="/Applications/quarto/share/formats/docx/note.png" id="54" name="Picture"/>
                           <pic:cNvPicPr>
                             <a:picLocks noChangeArrowheads="1" noChangeAspect="1"/>
                           </pic:cNvPicPr>
                         </pic:nvPicPr>
                         <pic:blipFill>
-                          <a:blip r:embed="rId25"/>
+                          <a:blip r:embed="rId26"/>
                           <a:stretch>
                             <a:fillRect/>
                           </a:stretch>
@@ -7888,18 +8030,18 @@
                 <wp:inline>
                   <wp:extent cx="152400" cy="152400"/>
                   <wp:effectExtent b="0" l="0" r="0" t="0"/>
-                  <wp:docPr descr="" title="" id="52" name="Picture"/>
+                  <wp:docPr descr="" title="" id="55" name="Picture"/>
                   <a:graphic>
                     <a:graphicData uri="http://schemas.openxmlformats.org/drawingml/2006/picture">
                       <pic:pic>
                         <pic:nvPicPr>
-                          <pic:cNvPr descr="/Applications/quarto/share/formats/docx/note.png" id="53" name="Picture"/>
+                          <pic:cNvPr descr="/Applications/quarto/share/formats/docx/note.png" id="56" name="Picture"/>
                           <pic:cNvPicPr>
                             <a:picLocks noChangeArrowheads="1" noChangeAspect="1"/>
                           </pic:cNvPicPr>
                         </pic:nvPicPr>
                         <pic:blipFill>
-                          <a:blip r:embed="rId25"/>
+                          <a:blip r:embed="rId26"/>
                           <a:stretch>
                             <a:fillRect/>
                           </a:stretch>
@@ -8973,7 +9115,7 @@
             <w:r>
               <w:t xml:space="preserve"> </w:t>
             </w:r>
-            <w:hyperlink r:id="rId21">
+            <w:hyperlink r:id="rId22">
               <w:r>
                 <w:rPr>
                   <w:rStyle w:val="Hyperlink"/>
@@ -9152,18 +9294,18 @@
                 <wp:inline>
                   <wp:extent cx="152400" cy="152400"/>
                   <wp:effectExtent b="0" l="0" r="0" t="0"/>
-                  <wp:docPr descr="" title="" id="54" name="Picture"/>
+                  <wp:docPr descr="" title="" id="57" name="Picture"/>
                   <a:graphic>
                     <a:graphicData uri="http://schemas.openxmlformats.org/drawingml/2006/picture">
                       <pic:pic>
                         <pic:nvPicPr>
-                          <pic:cNvPr descr="/Applications/quarto/share/formats/docx/note.png" id="55" name="Picture"/>
+                          <pic:cNvPr descr="/Applications/quarto/share/formats/docx/note.png" id="58" name="Picture"/>
                           <pic:cNvPicPr>
                             <a:picLocks noChangeArrowheads="1" noChangeAspect="1"/>
                           </pic:cNvPicPr>
                         </pic:nvPicPr>
                         <pic:blipFill>
-                          <a:blip r:embed="rId25"/>
+                          <a:blip r:embed="rId26"/>
                           <a:stretch>
                             <a:fillRect/>
                           </a:stretch>
@@ -10443,8 +10585,8 @@
         </w:tc>
       </w:tr>
     </w:tbl>
-    <w:bookmarkEnd w:id="56"/>
-    <w:bookmarkStart w:id="64" w:name="solving-quadratic-equations"/>
+    <w:bookmarkEnd w:id="59"/>
+    <w:bookmarkStart w:id="67" w:name="solving-quadratic-equations"/>
     <w:p>
       <w:pPr>
         <w:pStyle w:val="Heading1"/>
@@ -10634,7 +10776,7 @@
       <w:r>
         <w:t xml:space="preserve"> </w:t>
       </w:r>
-      <w:hyperlink r:id="rId22">
+      <w:hyperlink r:id="rId23">
         <w:r>
           <w:rPr>
             <w:rStyle w:val="Hyperlink"/>
@@ -10731,7 +10873,7 @@
       <w:r>
         <w:t xml:space="preserve"> </w:t>
       </w:r>
-      <w:hyperlink r:id="rId23">
+      <w:hyperlink r:id="rId24">
         <w:r>
           <w:rPr>
             <w:rStyle w:val="Hyperlink"/>
@@ -10786,18 +10928,18 @@
                 <wp:inline>
                   <wp:extent cx="152400" cy="152400"/>
                   <wp:effectExtent b="0" l="0" r="0" t="0"/>
-                  <wp:docPr descr="" title="" id="57" name="Picture"/>
+                  <wp:docPr descr="" title="" id="60" name="Picture"/>
                   <a:graphic>
                     <a:graphicData uri="http://schemas.openxmlformats.org/drawingml/2006/picture">
                       <pic:pic>
                         <pic:nvPicPr>
-                          <pic:cNvPr descr="/Applications/quarto/share/formats/docx/note.png" id="58" name="Picture"/>
+                          <pic:cNvPr descr="/Applications/quarto/share/formats/docx/note.png" id="61" name="Picture"/>
                           <pic:cNvPicPr>
                             <a:picLocks noChangeArrowheads="1" noChangeAspect="1"/>
                           </pic:cNvPicPr>
                         </pic:nvPicPr>
                         <pic:blipFill>
-                          <a:blip r:embed="rId25"/>
+                          <a:blip r:embed="rId26"/>
                           <a:stretch>
                             <a:fillRect/>
                           </a:stretch>
@@ -11333,18 +11475,18 @@
                 <wp:inline>
                   <wp:extent cx="152400" cy="152400"/>
                   <wp:effectExtent b="0" l="0" r="0" t="0"/>
-                  <wp:docPr descr="" title="" id="59" name="Picture"/>
+                  <wp:docPr descr="" title="" id="62" name="Picture"/>
                   <a:graphic>
                     <a:graphicData uri="http://schemas.openxmlformats.org/drawingml/2006/picture">
                       <pic:pic>
                         <pic:nvPicPr>
-                          <pic:cNvPr descr="/Applications/quarto/share/formats/docx/note.png" id="60" name="Picture"/>
+                          <pic:cNvPr descr="/Applications/quarto/share/formats/docx/note.png" id="63" name="Picture"/>
                           <pic:cNvPicPr>
                             <a:picLocks noChangeArrowheads="1" noChangeAspect="1"/>
                           </pic:cNvPicPr>
                         </pic:nvPicPr>
                         <pic:blipFill>
-                          <a:blip r:embed="rId25"/>
+                          <a:blip r:embed="rId26"/>
                           <a:stretch>
                             <a:fillRect/>
                           </a:stretch>
@@ -11668,7 +11810,7 @@
             <w:r>
               <w:t xml:space="preserve"> </w:t>
             </w:r>
-            <w:hyperlink r:id="rId23">
+            <w:hyperlink r:id="rId24">
               <w:r>
                 <w:rPr>
                   <w:rStyle w:val="Hyperlink"/>
@@ -11902,18 +12044,18 @@
                 <wp:inline>
                   <wp:extent cx="152400" cy="152400"/>
                   <wp:effectExtent b="0" l="0" r="0" t="0"/>
-                  <wp:docPr descr="" title="" id="61" name="Picture"/>
+                  <wp:docPr descr="" title="" id="64" name="Picture"/>
                   <a:graphic>
                     <a:graphicData uri="http://schemas.openxmlformats.org/drawingml/2006/picture">
                       <pic:pic>
                         <pic:nvPicPr>
-                          <pic:cNvPr descr="/Applications/quarto/share/formats/docx/tip.png" id="62" name="Picture"/>
+                          <pic:cNvPr descr="/Applications/quarto/share/formats/docx/tip.png" id="65" name="Picture"/>
                           <pic:cNvPicPr>
                             <a:picLocks noChangeArrowheads="1" noChangeAspect="1"/>
                           </pic:cNvPicPr>
                         </pic:nvPicPr>
                         <pic:blipFill>
-                          <a:blip r:embed="rId47"/>
+                          <a:blip r:embed="rId29"/>
                           <a:stretch>
                             <a:fillRect/>
                           </a:stretch>
@@ -12060,7 +12202,7 @@
             <w:r>
               <w:t xml:space="preserve"> </w:t>
             </w:r>
-            <w:hyperlink r:id="rId41">
+            <w:hyperlink r:id="rId45">
               <w:r>
                 <w:rPr>
                   <w:rStyle w:val="Hyperlink"/>
@@ -12077,7 +12219,7 @@
             <w:r>
               <w:t xml:space="preserve"> </w:t>
             </w:r>
-            <w:hyperlink r:id="rId63">
+            <w:hyperlink r:id="rId66">
               <w:r>
                 <w:rPr>
                   <w:rStyle w:val="Hyperlink"/>
@@ -12096,8 +12238,8 @@
         </w:tc>
       </w:tr>
     </w:tbl>
-    <w:bookmarkEnd w:id="64"/>
-    <w:bookmarkStart w:id="65" w:name="quick-check-problems"/>
+    <w:bookmarkEnd w:id="67"/>
+    <w:bookmarkStart w:id="68" w:name="quick-check-problems"/>
     <w:p>
       <w:pPr>
         <w:pStyle w:val="Heading1"/>
@@ -12280,8 +12422,8 @@
         </m:r>
       </m:oMath>
     </w:p>
-    <w:bookmarkEnd w:id="65"/>
-    <w:bookmarkStart w:id="69" w:name="further-reading"/>
+    <w:bookmarkEnd w:id="68"/>
+    <w:bookmarkStart w:id="72" w:name="further-reading"/>
     <w:p>
       <w:pPr>
         <w:pStyle w:val="Heading1"/>
@@ -12294,7 +12436,7 @@
       <w:pPr>
         <w:pStyle w:val="FirstParagraph"/>
       </w:pPr>
-      <w:hyperlink r:id="rId66">
+      <w:hyperlink r:id="rId69">
         <w:r>
           <w:rPr>
             <w:rStyle w:val="Hyperlink"/>
@@ -12303,7 +12445,7 @@
         </w:r>
       </w:hyperlink>
     </w:p>
-    <w:bookmarkStart w:id="68" w:name="version-history"/>
+    <w:bookmarkStart w:id="71" w:name="version-history"/>
     <w:p>
       <w:pPr>
         <w:pStyle w:val="Heading2"/>
@@ -12332,7 +12474,7 @@
       <w:pPr>
         <w:pStyle w:val="BodyText"/>
       </w:pPr>
-      <w:hyperlink r:id="rId67">
+      <w:hyperlink r:id="rId70">
         <w:r>
           <w:rPr>
             <w:rStyle w:val="Hyperlink"/>
@@ -12341,8 +12483,8 @@
         </w:r>
       </w:hyperlink>
     </w:p>
-    <w:bookmarkEnd w:id="68"/>
-    <w:bookmarkEnd w:id="69"/>
+    <w:bookmarkEnd w:id="71"/>
+    <w:bookmarkEnd w:id="72"/>
     <w:sectPr>
       <w:pgSz w:h="15840" w:w="12240"/>
       <w:pgMar w:bottom="1440" w:footer="720" w:gutter="0" w:header="720" w:left="1440" w:right="1440" w:top="1440"/>
